--- a/mysql主从配置.docx
+++ b/mysql主从配置.docx
@@ -5,9 +5,6 @@
     <w:p>
       <w:pPr>
         <w:spacing w:line="220" w:lineRule="atLeast"/>
-        <w:rPr>
-          <w:rFonts w:hint="eastAsia"/>
-        </w:rPr>
       </w:pPr>
       <w:r>
         <w:rPr>
@@ -43,9 +40,6 @@
     <w:p>
       <w:pPr>
         <w:spacing w:line="220" w:lineRule="atLeast"/>
-        <w:rPr>
-          <w:rFonts w:hint="eastAsia"/>
-        </w:rPr>
       </w:pPr>
       <w:proofErr w:type="spellStart"/>
       <w:r>
@@ -67,9 +61,6 @@
     <w:p>
       <w:pPr>
         <w:spacing w:line="220" w:lineRule="atLeast"/>
-        <w:rPr>
-          <w:rFonts w:hint="eastAsia"/>
-        </w:rPr>
       </w:pPr>
       <w:r>
         <w:t>vi ifcfg-enp0s3</w:t>
@@ -78,9 +69,6 @@
     <w:p>
       <w:pPr>
         <w:spacing w:line="220" w:lineRule="atLeast"/>
-        <w:rPr>
-          <w:rFonts w:hint="eastAsia"/>
-        </w:rPr>
       </w:pPr>
       <w:r>
         <w:rPr>
@@ -136,9 +124,6 @@
     <w:p>
       <w:pPr>
         <w:spacing w:line="220" w:lineRule="atLeast"/>
-        <w:rPr>
-          <w:rFonts w:hint="eastAsia"/>
-        </w:rPr>
       </w:pPr>
       <w:r>
         <w:rPr>
@@ -203,9 +188,6 @@
     <w:p>
       <w:pPr>
         <w:spacing w:line="220" w:lineRule="atLeast"/>
-        <w:rPr>
-          <w:rFonts w:hint="eastAsia"/>
-        </w:rPr>
       </w:pPr>
       <w:r>
         <w:rPr>
@@ -254,9 +236,6 @@
     <w:p>
       <w:pPr>
         <w:spacing w:line="220" w:lineRule="atLeast"/>
-        <w:rPr>
-          <w:rFonts w:hint="eastAsia"/>
-        </w:rPr>
       </w:pPr>
       <w:r>
         <w:rPr>
@@ -288,9 +267,6 @@
     <w:p>
       <w:pPr>
         <w:spacing w:line="220" w:lineRule="atLeast"/>
-        <w:rPr>
-          <w:rFonts w:hint="eastAsia"/>
-        </w:rPr>
       </w:pPr>
       <w:r>
         <w:t>firewall-</w:t>
@@ -313,9 +289,6 @@
     <w:p>
       <w:pPr>
         <w:spacing w:line="220" w:lineRule="atLeast"/>
-        <w:rPr>
-          <w:rFonts w:hint="eastAsia"/>
-        </w:rPr>
       </w:pPr>
       <w:r>
         <w:t>firewall-</w:t>
@@ -329,7 +302,10 @@
         <w:t xml:space="preserve"> </w:t>
       </w:r>
       <w:r>
-        <w:t>–</w:t>
+        <w:rPr>
+          <w:rFonts w:hint="eastAsia"/>
+        </w:rPr>
+        <w:t>--</w:t>
       </w:r>
       <w:r>
         <w:t>reload</w:t>
@@ -338,9 +314,6 @@
     <w:p>
       <w:pPr>
         <w:spacing w:line="220" w:lineRule="atLeast"/>
-        <w:rPr>
-          <w:rFonts w:hint="eastAsia"/>
-        </w:rPr>
       </w:pPr>
       <w:r>
         <w:rPr>
@@ -352,9 +325,6 @@
     <w:p>
       <w:pPr>
         <w:spacing w:line="220" w:lineRule="atLeast"/>
-        <w:rPr>
-          <w:rFonts w:hint="eastAsia"/>
-        </w:rPr>
       </w:pPr>
       <w:r>
         <w:rPr>
@@ -446,9 +416,6 @@
     <w:p>
       <w:pPr>
         <w:spacing w:line="220" w:lineRule="atLeast"/>
-        <w:rPr>
-          <w:rFonts w:hint="eastAsia"/>
-        </w:rPr>
       </w:pPr>
       <w:r>
         <w:rPr>
@@ -508,9 +475,6 @@
     <w:p>
       <w:pPr>
         <w:spacing w:line="220" w:lineRule="atLeast"/>
-        <w:rPr>
-          <w:rFonts w:hint="eastAsia"/>
-        </w:rPr>
       </w:pPr>
       <w:proofErr w:type="spellStart"/>
       <w:r>
@@ -554,9 +518,6 @@
     <w:p>
       <w:pPr>
         <w:spacing w:line="220" w:lineRule="atLeast"/>
-        <w:rPr>
-          <w:rFonts w:hint="eastAsia"/>
-        </w:rPr>
       </w:pPr>
       <w:r>
         <w:rPr>
@@ -606,9 +567,6 @@
     <w:p>
       <w:pPr>
         <w:spacing w:line="220" w:lineRule="atLeast"/>
-        <w:rPr>
-          <w:rFonts w:hint="eastAsia"/>
-        </w:rPr>
       </w:pPr>
       <w:proofErr w:type="spellStart"/>
       <w:r>
@@ -630,9 +588,6 @@
     <w:p>
       <w:pPr>
         <w:spacing w:line="220" w:lineRule="atLeast"/>
-        <w:rPr>
-          <w:rFonts w:hint="eastAsia"/>
-        </w:rPr>
       </w:pPr>
       <w:proofErr w:type="spellStart"/>
       <w:r>
@@ -672,9 +627,6 @@
     <w:p>
       <w:pPr>
         <w:spacing w:line="220" w:lineRule="atLeast"/>
-        <w:rPr>
-          <w:rFonts w:hint="eastAsia"/>
-        </w:rPr>
       </w:pPr>
       <w:r>
         <w:rPr>
@@ -687,9 +639,6 @@
     <w:p>
       <w:pPr>
         <w:spacing w:line="220" w:lineRule="atLeast"/>
-        <w:rPr>
-          <w:rFonts w:hint="eastAsia"/>
-        </w:rPr>
       </w:pPr>
       <w:r>
         <w:rPr>
@@ -746,9 +695,6 @@
     <w:p>
       <w:pPr>
         <w:spacing w:line="220" w:lineRule="atLeast"/>
-        <w:rPr>
-          <w:rFonts w:hint="eastAsia"/>
-        </w:rPr>
       </w:pPr>
       <w:r>
         <w:rPr>
@@ -768,9 +714,6 @@
     <w:p>
       <w:pPr>
         <w:spacing w:line="220" w:lineRule="atLeast"/>
-        <w:rPr>
-          <w:rFonts w:hint="eastAsia"/>
-        </w:rPr>
       </w:pPr>
       <w:r>
         <w:t xml:space="preserve">service </w:t>
@@ -787,9 +730,6 @@
     <w:p>
       <w:pPr>
         <w:spacing w:line="220" w:lineRule="atLeast"/>
-        <w:rPr>
-          <w:rFonts w:hint="eastAsia"/>
-        </w:rPr>
       </w:pPr>
       <w:r>
         <w:rPr>
@@ -801,9 +741,6 @@
     <w:p>
       <w:pPr>
         <w:spacing w:line="220" w:lineRule="atLeast"/>
-        <w:rPr>
-          <w:rFonts w:hint="eastAsia"/>
-        </w:rPr>
       </w:pPr>
       <w:r>
         <w:t>show master status;</w:t>
@@ -812,9 +749,6 @@
     <w:p>
       <w:pPr>
         <w:spacing w:line="220" w:lineRule="atLeast"/>
-        <w:rPr>
-          <w:rFonts w:hint="eastAsia"/>
-        </w:rPr>
       </w:pPr>
       <w:r>
         <w:rPr>
@@ -826,9 +760,6 @@
     <w:p>
       <w:pPr>
         <w:spacing w:line="220" w:lineRule="atLeast"/>
-        <w:rPr>
-          <w:rFonts w:hint="eastAsia"/>
-        </w:rPr>
       </w:pPr>
       <w:r>
         <w:rPr>
@@ -884,9 +815,6 @@
     <w:p>
       <w:pPr>
         <w:spacing w:line="220" w:lineRule="atLeast"/>
-        <w:rPr>
-          <w:rFonts w:hint="eastAsia"/>
-        </w:rPr>
       </w:pPr>
       <w:r>
         <w:rPr>
@@ -910,9 +838,6 @@
     <w:p>
       <w:pPr>
         <w:spacing w:line="220" w:lineRule="atLeast"/>
-        <w:rPr>
-          <w:rFonts w:hint="eastAsia"/>
-        </w:rPr>
       </w:pPr>
       <w:r>
         <w:rPr>
@@ -966,9 +891,6 @@
     <w:p>
       <w:pPr>
         <w:spacing w:line="220" w:lineRule="atLeast"/>
-        <w:rPr>
-          <w:rFonts w:hint="eastAsia"/>
-        </w:rPr>
       </w:pPr>
       <w:r>
         <w:rPr>
@@ -1007,9 +929,6 @@
     <w:p>
       <w:pPr>
         <w:spacing w:line="220" w:lineRule="atLeast"/>
-        <w:rPr>
-          <w:rFonts w:hint="eastAsia"/>
-        </w:rPr>
       </w:pPr>
       <w:r>
         <w:rPr>
@@ -1066,17 +985,11 @@
     <w:p>
       <w:pPr>
         <w:spacing w:line="220" w:lineRule="atLeast"/>
-        <w:rPr>
-          <w:rFonts w:hint="eastAsia"/>
-        </w:rPr>
-      </w:pPr>
-    </w:p>
-    <w:p>
-      <w:pPr>
-        <w:spacing w:line="220" w:lineRule="atLeast"/>
-        <w:rPr>
-          <w:rFonts w:hint="eastAsia"/>
-        </w:rPr>
+      </w:pPr>
+    </w:p>
+    <w:p>
+      <w:pPr>
+        <w:spacing w:line="220" w:lineRule="atLeast"/>
       </w:pPr>
       <w:r>
         <w:rPr>
@@ -1088,9 +1001,6 @@
     <w:p>
       <w:pPr>
         <w:spacing w:line="220" w:lineRule="atLeast"/>
-        <w:rPr>
-          <w:rFonts w:hint="eastAsia"/>
-        </w:rPr>
       </w:pPr>
       <w:r>
         <w:rPr>
@@ -1110,9 +1020,6 @@
     <w:p>
       <w:pPr>
         <w:spacing w:line="220" w:lineRule="atLeast"/>
-        <w:rPr>
-          <w:rFonts w:hint="eastAsia"/>
-        </w:rPr>
       </w:pPr>
       <w:r>
         <w:rPr>
@@ -1156,9 +1063,6 @@
     <w:p>
       <w:pPr>
         <w:spacing w:line="220" w:lineRule="atLeast"/>
-        <w:rPr>
-          <w:rFonts w:hint="eastAsia"/>
-        </w:rPr>
       </w:pPr>
       <w:r>
         <w:rPr>
@@ -1218,9 +1122,6 @@
     <w:p>
       <w:pPr>
         <w:spacing w:line="220" w:lineRule="atLeast"/>
-        <w:rPr>
-          <w:rFonts w:hint="eastAsia"/>
-        </w:rPr>
       </w:pPr>
       <w:proofErr w:type="spellStart"/>
       <w:r>
@@ -1264,9 +1165,6 @@
     <w:p>
       <w:pPr>
         <w:spacing w:line="220" w:lineRule="atLeast"/>
-        <w:rPr>
-          <w:rFonts w:hint="eastAsia"/>
-        </w:rPr>
       </w:pPr>
       <w:r>
         <w:rPr>
@@ -1316,9 +1214,6 @@
     <w:p>
       <w:pPr>
         <w:spacing w:line="220" w:lineRule="atLeast"/>
-        <w:rPr>
-          <w:rFonts w:hint="eastAsia"/>
-        </w:rPr>
       </w:pPr>
       <w:proofErr w:type="spellStart"/>
       <w:r>
@@ -1340,9 +1235,6 @@
     <w:p>
       <w:pPr>
         <w:spacing w:line="220" w:lineRule="atLeast"/>
-        <w:rPr>
-          <w:rFonts w:hint="eastAsia"/>
-        </w:rPr>
       </w:pPr>
       <w:proofErr w:type="spellStart"/>
       <w:r>
@@ -1382,9 +1274,6 @@
     <w:p>
       <w:pPr>
         <w:spacing w:line="220" w:lineRule="atLeast"/>
-        <w:rPr>
-          <w:rFonts w:hint="eastAsia"/>
-        </w:rPr>
       </w:pPr>
       <w:r>
         <w:rPr>
@@ -1441,17 +1330,11 @@
     <w:p>
       <w:pPr>
         <w:spacing w:line="220" w:lineRule="atLeast"/>
-        <w:rPr>
-          <w:rFonts w:hint="eastAsia"/>
-        </w:rPr>
-      </w:pPr>
-    </w:p>
-    <w:p>
-      <w:pPr>
-        <w:spacing w:line="220" w:lineRule="atLeast"/>
-        <w:rPr>
-          <w:rFonts w:hint="eastAsia"/>
-        </w:rPr>
+      </w:pPr>
+    </w:p>
+    <w:p>
+      <w:pPr>
+        <w:spacing w:line="220" w:lineRule="atLeast"/>
       </w:pPr>
       <w:r>
         <w:rPr>
@@ -1476,9 +1359,6 @@
     <w:p>
       <w:pPr>
         <w:spacing w:line="220" w:lineRule="atLeast"/>
-        <w:rPr>
-          <w:rFonts w:hint="eastAsia"/>
-        </w:rPr>
       </w:pPr>
       <w:r>
         <w:rPr>
@@ -1496,9 +1376,6 @@
     <w:p>
       <w:pPr>
         <w:spacing w:line="220" w:lineRule="atLeast"/>
-        <w:rPr>
-          <w:rFonts w:hint="eastAsia"/>
-        </w:rPr>
       </w:pPr>
       <w:r>
         <w:rPr>
@@ -1510,9 +1387,6 @@
     <w:p>
       <w:pPr>
         <w:spacing w:line="220" w:lineRule="atLeast"/>
-        <w:rPr>
-          <w:rFonts w:hint="eastAsia"/>
-        </w:rPr>
       </w:pPr>
       <w:r>
         <w:t>CHANGE MASTER TO MASTER_HOST='192.168.56.99',MASTER_USER='sync',MASTER_PASSWORD='sync1019sync',MASTER_LOG_FILE='zhucong-bin.000002',MASTER_LOG_POS=449;</w:t>
@@ -1574,9 +1448,6 @@
     <w:p>
       <w:pPr>
         <w:spacing w:line="220" w:lineRule="atLeast"/>
-        <w:rPr>
-          <w:rFonts w:hint="eastAsia"/>
-        </w:rPr>
       </w:pPr>
       <w:r>
         <w:rPr>
@@ -1618,9 +1489,6 @@
     <w:p>
       <w:pPr>
         <w:spacing w:line="220" w:lineRule="atLeast"/>
-        <w:rPr>
-          <w:rFonts w:hint="eastAsia"/>
-        </w:rPr>
       </w:pPr>
       <w:r>
         <w:rPr>
@@ -1632,9 +1500,6 @@
     <w:p>
       <w:pPr>
         <w:spacing w:line="220" w:lineRule="atLeast"/>
-        <w:rPr>
-          <w:rFonts w:hint="eastAsia"/>
-        </w:rPr>
       </w:pPr>
       <w:proofErr w:type="spellStart"/>
       <w:r>
@@ -1654,9 +1519,6 @@
     <w:p>
       <w:pPr>
         <w:spacing w:line="220" w:lineRule="atLeast"/>
-        <w:rPr>
-          <w:rFonts w:hint="eastAsia"/>
-        </w:rPr>
       </w:pPr>
       <w:r>
         <w:rPr>
@@ -1713,9 +1575,6 @@
     <w:p>
       <w:pPr>
         <w:spacing w:line="220" w:lineRule="atLeast"/>
-        <w:rPr>
-          <w:rFonts w:hint="eastAsia"/>
-        </w:rPr>
       </w:pPr>
       <w:r>
         <w:rPr>
@@ -1779,9 +1638,6 @@
     <w:p>
       <w:pPr>
         <w:spacing w:line="220" w:lineRule="atLeast"/>
-        <w:rPr>
-          <w:rFonts w:hint="eastAsia"/>
-        </w:rPr>
       </w:pPr>
       <w:r>
         <w:rPr>
@@ -1918,9 +1774,6 @@
     <w:p>
       <w:pPr>
         <w:spacing w:line="220" w:lineRule="atLeast"/>
-        <w:rPr>
-          <w:rFonts w:hint="eastAsia"/>
-        </w:rPr>
       </w:pPr>
       <w:r>
         <w:rPr>
@@ -2004,9 +1857,6 @@
     <w:p>
       <w:pPr>
         <w:spacing w:line="220" w:lineRule="atLeast"/>
-        <w:rPr>
-          <w:rFonts w:hint="eastAsia"/>
-        </w:rPr>
       </w:pPr>
       <w:r>
         <w:rPr>
@@ -2064,9 +1914,6 @@
     <w:p>
       <w:pPr>
         <w:spacing w:line="220" w:lineRule="atLeast"/>
-        <w:rPr>
-          <w:rFonts w:hint="eastAsia"/>
-        </w:rPr>
       </w:pPr>
       <w:r>
         <w:rPr>
@@ -2102,9 +1949,6 @@
     <w:p>
       <w:pPr>
         <w:spacing w:line="220" w:lineRule="atLeast"/>
-        <w:rPr>
-          <w:rFonts w:hint="eastAsia"/>
-        </w:rPr>
       </w:pPr>
       <w:r>
         <w:t>show slave status\G</w:t>
@@ -2113,9 +1957,6 @@
     <w:p>
       <w:pPr>
         <w:spacing w:line="220" w:lineRule="atLeast"/>
-        <w:rPr>
-          <w:rFonts w:hint="eastAsia"/>
-        </w:rPr>
       </w:pPr>
       <w:r>
         <w:rPr>
@@ -2167,9 +2008,6 @@
     <w:p>
       <w:pPr>
         <w:spacing w:line="220" w:lineRule="atLeast"/>
-        <w:rPr>
-          <w:rFonts w:hint="eastAsia"/>
-        </w:rPr>
       </w:pPr>
       <w:r>
         <w:rPr>
@@ -2226,9 +2064,6 @@
     <w:p>
       <w:pPr>
         <w:spacing w:line="220" w:lineRule="atLeast"/>
-        <w:rPr>
-          <w:rFonts w:hint="eastAsia"/>
-        </w:rPr>
       </w:pPr>
       <w:r>
         <w:rPr>
@@ -2423,6 +2258,9 @@
     <w:p>
       <w:pPr>
         <w:spacing w:line="220" w:lineRule="atLeast"/>
+        <w:rPr>
+          <w:rFonts w:hint="eastAsia"/>
+        </w:rPr>
       </w:pPr>
       <w:r>
         <w:t>6.</w:t>
@@ -2433,6 +2271,978 @@
       <w:r>
         <w:t>DB</w:t>
       </w:r>
+    </w:p>
+    <w:p>
+      <w:pPr>
+        <w:spacing w:line="220" w:lineRule="atLeast"/>
+        <w:rPr>
+          <w:rFonts w:hint="eastAsia"/>
+        </w:rPr>
+      </w:pPr>
+      <w:r>
+        <w:t>C</w:t>
+      </w:r>
+      <w:r>
+        <w:rPr>
+          <w:rFonts w:hint="eastAsia"/>
+        </w:rPr>
+        <w:t>entos7</w:t>
+      </w:r>
+      <w:r>
+        <w:rPr>
+          <w:rFonts w:hint="eastAsia"/>
+        </w:rPr>
+        <w:t>安装</w:t>
+      </w:r>
+      <w:r>
+        <w:rPr>
+          <w:rFonts w:hint="eastAsia"/>
+        </w:rPr>
+        <w:t>atlas</w:t>
+      </w:r>
+    </w:p>
+    <w:p>
+      <w:pPr>
+        <w:spacing w:line="220" w:lineRule="atLeast"/>
+        <w:rPr>
+          <w:rFonts w:hint="eastAsia"/>
+        </w:rPr>
+      </w:pPr>
+      <w:r>
+        <w:rPr>
+          <w:rFonts w:hint="eastAsia"/>
+        </w:rPr>
+        <w:t>将下载的</w:t>
+      </w:r>
+      <w:r>
+        <w:t>Atlas-2.2.1.el6.x86_64.rpm</w:t>
+      </w:r>
+      <w:r>
+        <w:rPr>
+          <w:rFonts w:hint="eastAsia"/>
+        </w:rPr>
+        <w:t>文件上传到主数据库</w:t>
+      </w:r>
+      <w:r>
+        <w:rPr>
+          <w:rFonts w:hint="eastAsia"/>
+        </w:rPr>
+        <w:t>192.168.56.99</w:t>
+      </w:r>
+      <w:r>
+        <w:rPr>
+          <w:rFonts w:hint="eastAsia"/>
+        </w:rPr>
+        <w:t>上，执行</w:t>
+      </w:r>
+      <w:r>
+        <w:t>rpm -</w:t>
+      </w:r>
+      <w:proofErr w:type="spellStart"/>
+      <w:r>
+        <w:t>ivh</w:t>
+      </w:r>
+      <w:proofErr w:type="spellEnd"/>
+      <w:r>
+        <w:t xml:space="preserve"> Atlas-2.2.1.el6.x86_64.rpm</w:t>
+      </w:r>
+      <w:r>
+        <w:rPr>
+          <w:rFonts w:hint="eastAsia"/>
+        </w:rPr>
+        <w:t>命令安装</w:t>
+      </w:r>
+      <w:r>
+        <w:rPr>
+          <w:rFonts w:hint="eastAsia"/>
+        </w:rPr>
+        <w:t>atlas</w:t>
+      </w:r>
+    </w:p>
+    <w:p>
+      <w:pPr>
+        <w:spacing w:line="220" w:lineRule="atLeast"/>
+        <w:rPr>
+          <w:rFonts w:hint="eastAsia"/>
+        </w:rPr>
+      </w:pPr>
+      <w:r>
+        <w:rPr>
+          <w:rFonts w:hint="eastAsia"/>
+          <w:noProof/>
+        </w:rPr>
+        <w:lastRenderedPageBreak/>
+        <w:drawing>
+          <wp:inline distT="0" distB="0" distL="0" distR="0">
+            <wp:extent cx="5274310" cy="571063"/>
+            <wp:effectExtent l="19050" t="0" r="2540" b="0"/>
+            <wp:docPr id="2" name="图片 1"/>
+            <wp:cNvGraphicFramePr>
+              <a:graphicFrameLocks xmlns:a="http://schemas.openxmlformats.org/drawingml/2006/main" noChangeAspect="1"/>
+            </wp:cNvGraphicFramePr>
+            <a:graphic xmlns:a="http://schemas.openxmlformats.org/drawingml/2006/main">
+              <a:graphicData uri="http://schemas.openxmlformats.org/drawingml/2006/picture">
+                <pic:pic xmlns:pic="http://schemas.openxmlformats.org/drawingml/2006/picture">
+                  <pic:nvPicPr>
+                    <pic:cNvPr id="0" name="Picture 1"/>
+                    <pic:cNvPicPr>
+                      <a:picLocks noChangeAspect="1" noChangeArrowheads="1"/>
+                    </pic:cNvPicPr>
+                  </pic:nvPicPr>
+                  <pic:blipFill>
+                    <a:blip r:embed="rId14" cstate="print"/>
+                    <a:srcRect/>
+                    <a:stretch>
+                      <a:fillRect/>
+                    </a:stretch>
+                  </pic:blipFill>
+                  <pic:spPr bwMode="auto">
+                    <a:xfrm>
+                      <a:off x="0" y="0"/>
+                      <a:ext cx="5274310" cy="571063"/>
+                    </a:xfrm>
+                    <a:prstGeom prst="rect">
+                      <a:avLst/>
+                    </a:prstGeom>
+                    <a:noFill/>
+                    <a:ln w="9525">
+                      <a:noFill/>
+                      <a:miter lim="800000"/>
+                      <a:headEnd/>
+                      <a:tailEnd/>
+                    </a:ln>
+                  </pic:spPr>
+                </pic:pic>
+              </a:graphicData>
+            </a:graphic>
+          </wp:inline>
+        </w:drawing>
+      </w:r>
+    </w:p>
+    <w:p>
+      <w:pPr>
+        <w:spacing w:line="220" w:lineRule="atLeast"/>
+        <w:rPr>
+          <w:rFonts w:hint="eastAsia"/>
+        </w:rPr>
+      </w:pPr>
+      <w:r>
+        <w:rPr>
+          <w:rFonts w:hint="eastAsia"/>
+        </w:rPr>
+        <w:t>加密</w:t>
+      </w:r>
+      <w:proofErr w:type="spellStart"/>
+      <w:r>
+        <w:rPr>
+          <w:rFonts w:hint="eastAsia"/>
+        </w:rPr>
+        <w:t>mysql</w:t>
+      </w:r>
+      <w:proofErr w:type="spellEnd"/>
+      <w:r>
+        <w:rPr>
+          <w:rFonts w:hint="eastAsia"/>
+        </w:rPr>
+        <w:t>用户的密码</w:t>
+      </w:r>
+      <w:r>
+        <w:rPr>
+          <w:rFonts w:hint="eastAsia"/>
+        </w:rPr>
+        <w:t>，进入到</w:t>
+      </w:r>
+      <w:r>
+        <w:t>/</w:t>
+      </w:r>
+      <w:proofErr w:type="spellStart"/>
+      <w:r>
+        <w:t>usr/local/mysql</w:t>
+      </w:r>
+      <w:proofErr w:type="spellEnd"/>
+      <w:r>
+        <w:t>-proxy/bin</w:t>
+      </w:r>
+      <w:r>
+        <w:rPr>
+          <w:rFonts w:hint="eastAsia"/>
+        </w:rPr>
+        <w:t>目录中执行以下命令</w:t>
+      </w:r>
+    </w:p>
+    <w:p>
+      <w:pPr>
+        <w:spacing w:line="220" w:lineRule="atLeast"/>
+        <w:rPr>
+          <w:rFonts w:hint="eastAsia"/>
+        </w:rPr>
+      </w:pPr>
+      <w:r>
+        <w:t>./encrypt oyh1203oy</w:t>
+      </w:r>
+      <w:r>
+        <w:rPr>
+          <w:rFonts w:hint="eastAsia"/>
+        </w:rPr>
+        <w:t xml:space="preserve"> </w:t>
+      </w:r>
+      <w:r>
+        <w:rPr>
+          <w:rFonts w:hint="eastAsia"/>
+        </w:rPr>
+        <w:t>得到明文密码对应的密文</w:t>
+      </w:r>
+      <w:r>
+        <w:t>WZUNV+zpagsuJQSG0YfZow==</w:t>
+      </w:r>
+    </w:p>
+    <w:p>
+      <w:pPr>
+        <w:spacing w:line="220" w:lineRule="atLeast"/>
+        <w:rPr>
+          <w:rFonts w:hint="eastAsia"/>
+        </w:rPr>
+      </w:pPr>
+      <w:r>
+        <w:rPr>
+          <w:rFonts w:hint="eastAsia"/>
+          <w:noProof/>
+        </w:rPr>
+        <w:drawing>
+          <wp:inline distT="0" distB="0" distL="0" distR="0">
+            <wp:extent cx="4381500" cy="1036320"/>
+            <wp:effectExtent l="19050" t="0" r="0" b="0"/>
+            <wp:docPr id="3" name="图片 4"/>
+            <wp:cNvGraphicFramePr>
+              <a:graphicFrameLocks xmlns:a="http://schemas.openxmlformats.org/drawingml/2006/main" noChangeAspect="1"/>
+            </wp:cNvGraphicFramePr>
+            <a:graphic xmlns:a="http://schemas.openxmlformats.org/drawingml/2006/main">
+              <a:graphicData uri="http://schemas.openxmlformats.org/drawingml/2006/picture">
+                <pic:pic xmlns:pic="http://schemas.openxmlformats.org/drawingml/2006/picture">
+                  <pic:nvPicPr>
+                    <pic:cNvPr id="0" name="Picture 4"/>
+                    <pic:cNvPicPr>
+                      <a:picLocks noChangeAspect="1" noChangeArrowheads="1"/>
+                    </pic:cNvPicPr>
+                  </pic:nvPicPr>
+                  <pic:blipFill>
+                    <a:blip r:embed="rId15" cstate="print"/>
+                    <a:srcRect/>
+                    <a:stretch>
+                      <a:fillRect/>
+                    </a:stretch>
+                  </pic:blipFill>
+                  <pic:spPr bwMode="auto">
+                    <a:xfrm>
+                      <a:off x="0" y="0"/>
+                      <a:ext cx="4381500" cy="1036320"/>
+                    </a:xfrm>
+                    <a:prstGeom prst="rect">
+                      <a:avLst/>
+                    </a:prstGeom>
+                    <a:noFill/>
+                    <a:ln w="9525">
+                      <a:noFill/>
+                      <a:miter lim="800000"/>
+                      <a:headEnd/>
+                      <a:tailEnd/>
+                    </a:ln>
+                  </pic:spPr>
+                </pic:pic>
+              </a:graphicData>
+            </a:graphic>
+          </wp:inline>
+        </w:drawing>
+      </w:r>
+    </w:p>
+    <w:p>
+      <w:pPr>
+        <w:spacing w:line="220" w:lineRule="atLeast"/>
+        <w:rPr>
+          <w:rFonts w:hint="eastAsia"/>
+        </w:rPr>
+      </w:pPr>
+      <w:r>
+        <w:rPr>
+          <w:rFonts w:hint="eastAsia"/>
+        </w:rPr>
+        <w:t>修改</w:t>
+      </w:r>
+      <w:r>
+        <w:rPr>
+          <w:rFonts w:hint="eastAsia"/>
+        </w:rPr>
+        <w:t>atlas</w:t>
+      </w:r>
+      <w:r>
+        <w:rPr>
+          <w:rFonts w:hint="eastAsia"/>
+        </w:rPr>
+        <w:t>配置文件</w:t>
+      </w:r>
+      <w:r>
+        <w:rPr>
+          <w:rFonts w:hint="eastAsia"/>
+        </w:rPr>
+        <w:t>，进入目录</w:t>
+      </w:r>
+      <w:r>
+        <w:t>/</w:t>
+      </w:r>
+      <w:proofErr w:type="spellStart"/>
+      <w:r>
+        <w:t>usr/local/mysql</w:t>
+      </w:r>
+      <w:proofErr w:type="spellEnd"/>
+      <w:r>
+        <w:t>-proxy/conf</w:t>
+      </w:r>
+    </w:p>
+    <w:p>
+      <w:pPr>
+        <w:spacing w:line="220" w:lineRule="atLeast"/>
+        <w:rPr>
+          <w:rFonts w:hint="eastAsia"/>
+        </w:rPr>
+      </w:pPr>
+      <w:r>
+        <w:rPr>
+          <w:rFonts w:hint="eastAsia"/>
+        </w:rPr>
+        <w:t>着重需要修改的地方为以下几处</w:t>
+      </w:r>
+    </w:p>
+    <w:p>
+      <w:pPr>
+        <w:spacing w:line="220" w:lineRule="atLeast"/>
+        <w:rPr>
+          <w:rFonts w:hint="eastAsia"/>
+        </w:rPr>
+      </w:pPr>
+      <w:r>
+        <w:rPr>
+          <w:rFonts w:hint="eastAsia"/>
+          <w:noProof/>
+        </w:rPr>
+        <w:drawing>
+          <wp:inline distT="0" distB="0" distL="0" distR="0">
+            <wp:extent cx="5274310" cy="2667820"/>
+            <wp:effectExtent l="19050" t="0" r="2540" b="0"/>
+            <wp:docPr id="28" name="图片 28"/>
+            <wp:cNvGraphicFramePr>
+              <a:graphicFrameLocks xmlns:a="http://schemas.openxmlformats.org/drawingml/2006/main" noChangeAspect="1"/>
+            </wp:cNvGraphicFramePr>
+            <a:graphic xmlns:a="http://schemas.openxmlformats.org/drawingml/2006/main">
+              <a:graphicData uri="http://schemas.openxmlformats.org/drawingml/2006/picture">
+                <pic:pic xmlns:pic="http://schemas.openxmlformats.org/drawingml/2006/picture">
+                  <pic:nvPicPr>
+                    <pic:cNvPr id="0" name="Picture 28"/>
+                    <pic:cNvPicPr>
+                      <a:picLocks noChangeAspect="1" noChangeArrowheads="1"/>
+                    </pic:cNvPicPr>
+                  </pic:nvPicPr>
+                  <pic:blipFill>
+                    <a:blip r:embed="rId16" cstate="print"/>
+                    <a:srcRect/>
+                    <a:stretch>
+                      <a:fillRect/>
+                    </a:stretch>
+                  </pic:blipFill>
+                  <pic:spPr bwMode="auto">
+                    <a:xfrm>
+                      <a:off x="0" y="0"/>
+                      <a:ext cx="5274310" cy="2667820"/>
+                    </a:xfrm>
+                    <a:prstGeom prst="rect">
+                      <a:avLst/>
+                    </a:prstGeom>
+                    <a:noFill/>
+                    <a:ln w="9525">
+                      <a:noFill/>
+                      <a:miter lim="800000"/>
+                      <a:headEnd/>
+                      <a:tailEnd/>
+                    </a:ln>
+                  </pic:spPr>
+                </pic:pic>
+              </a:graphicData>
+            </a:graphic>
+          </wp:inline>
+        </w:drawing>
+      </w:r>
+    </w:p>
+    <w:p>
+      <w:pPr>
+        <w:spacing w:line="220" w:lineRule="atLeast"/>
+        <w:rPr>
+          <w:rFonts w:hint="eastAsia"/>
+        </w:rPr>
+      </w:pPr>
+      <w:r>
+        <w:t>proxy-backend-addresses</w:t>
+      </w:r>
+      <w:r>
+        <w:rPr>
+          <w:rFonts w:hint="eastAsia"/>
+        </w:rPr>
+        <w:t>指定主数据库的地址</w:t>
+      </w:r>
+    </w:p>
+    <w:p>
+      <w:pPr>
+        <w:spacing w:line="220" w:lineRule="atLeast"/>
+        <w:rPr>
+          <w:rFonts w:hint="eastAsia"/>
+        </w:rPr>
+      </w:pPr>
+      <w:r>
+        <w:t>proxy-read-only-backend-addresses</w:t>
+      </w:r>
+      <w:r>
+        <w:rPr>
+          <w:rFonts w:hint="eastAsia"/>
+        </w:rPr>
+        <w:t>指定从数据库地址</w:t>
+      </w:r>
+    </w:p>
+    <w:p>
+      <w:pPr>
+        <w:spacing w:line="220" w:lineRule="atLeast"/>
+        <w:rPr>
+          <w:rFonts w:hint="eastAsia"/>
+        </w:rPr>
+      </w:pPr>
+      <w:proofErr w:type="spellStart"/>
+      <w:r>
+        <w:t>pwds</w:t>
+      </w:r>
+      <w:proofErr w:type="spellEnd"/>
+      <w:r>
+        <w:rPr>
+          <w:rFonts w:hint="eastAsia"/>
+        </w:rPr>
+        <w:t>指定主数据库及从数据库的用户名和密码</w:t>
+      </w:r>
+    </w:p>
+    <w:p>
+      <w:pPr>
+        <w:spacing w:line="220" w:lineRule="atLeast"/>
+        <w:rPr>
+          <w:rFonts w:hint="eastAsia"/>
+        </w:rPr>
+      </w:pPr>
+      <w:r>
+        <w:rPr>
+          <w:rFonts w:hint="eastAsia"/>
+        </w:rPr>
+        <w:t>启动</w:t>
+      </w:r>
+      <w:r>
+        <w:rPr>
+          <w:rFonts w:hint="eastAsia"/>
+        </w:rPr>
+        <w:t>atlas</w:t>
+      </w:r>
+      <w:r>
+        <w:rPr>
+          <w:rFonts w:hint="eastAsia"/>
+        </w:rPr>
+        <w:t>实例</w:t>
+      </w:r>
+    </w:p>
+    <w:p>
+      <w:pPr>
+        <w:spacing w:line="220" w:lineRule="atLeast"/>
+        <w:rPr>
+          <w:rFonts w:hint="eastAsia"/>
+        </w:rPr>
+      </w:pPr>
+      <w:proofErr w:type="spellStart"/>
+      <w:r>
+        <w:t>cd</w:t>
+      </w:r>
+      <w:proofErr w:type="spellEnd"/>
+      <w:r>
+        <w:t xml:space="preserve"> /</w:t>
+      </w:r>
+      <w:proofErr w:type="spellStart"/>
+      <w:r>
+        <w:t>usr/local/mysql</w:t>
+      </w:r>
+      <w:proofErr w:type="spellEnd"/>
+      <w:r>
+        <w:t>-proxy/bin</w:t>
+      </w:r>
+    </w:p>
+    <w:p>
+      <w:pPr>
+        <w:spacing w:line="220" w:lineRule="atLeast"/>
+        <w:rPr>
+          <w:rFonts w:hint="eastAsia"/>
+        </w:rPr>
+      </w:pPr>
+      <w:r>
+        <w:rPr>
+          <w:rFonts w:hint="eastAsia"/>
+        </w:rPr>
+        <w:t>./</w:t>
+      </w:r>
+      <w:proofErr w:type="spellStart"/>
+      <w:r>
+        <w:rPr>
+          <w:rFonts w:hint="eastAsia"/>
+        </w:rPr>
+        <w:t>mysql-proxyd</w:t>
+      </w:r>
+      <w:proofErr w:type="spellEnd"/>
+      <w:r>
+        <w:rPr>
+          <w:rFonts w:hint="eastAsia"/>
+        </w:rPr>
+        <w:t xml:space="preserve"> test start</w:t>
+      </w:r>
+      <w:r>
+        <w:rPr>
+          <w:rFonts w:hint="eastAsia"/>
+        </w:rPr>
+        <w:t xml:space="preserve">　　　　　　　　　　</w:t>
+      </w:r>
+      <w:r>
+        <w:rPr>
+          <w:rFonts w:hint="eastAsia"/>
+        </w:rPr>
+        <w:t>#</w:t>
+      </w:r>
+      <w:r>
+        <w:rPr>
+          <w:rFonts w:hint="eastAsia"/>
+        </w:rPr>
+        <w:t>这里的</w:t>
+      </w:r>
+      <w:r>
+        <w:rPr>
+          <w:rFonts w:hint="eastAsia"/>
+        </w:rPr>
+        <w:t>test</w:t>
+      </w:r>
+      <w:r>
+        <w:rPr>
+          <w:rFonts w:hint="eastAsia"/>
+        </w:rPr>
+        <w:t>对应配置文件的名字和配置文件里面的</w:t>
+      </w:r>
+      <w:r>
+        <w:rPr>
+          <w:rFonts w:hint="eastAsia"/>
+        </w:rPr>
+        <w:t>#instance = test</w:t>
+      </w:r>
+      <w:r>
+        <w:rPr>
+          <w:rFonts w:hint="eastAsia"/>
+        </w:rPr>
+        <w:t>配置参数</w:t>
+      </w:r>
+    </w:p>
+    <w:p>
+      <w:pPr>
+        <w:spacing w:line="220" w:lineRule="atLeast"/>
+        <w:rPr>
+          <w:rFonts w:hint="eastAsia"/>
+        </w:rPr>
+      </w:pPr>
+      <w:r>
+        <w:rPr>
+          <w:rFonts w:hint="eastAsia"/>
+          <w:noProof/>
+        </w:rPr>
+        <w:lastRenderedPageBreak/>
+        <w:drawing>
+          <wp:inline distT="0" distB="0" distL="0" distR="0">
+            <wp:extent cx="4861560" cy="723900"/>
+            <wp:effectExtent l="19050" t="0" r="0" b="0"/>
+            <wp:docPr id="16" name="图片 16"/>
+            <wp:cNvGraphicFramePr>
+              <a:graphicFrameLocks xmlns:a="http://schemas.openxmlformats.org/drawingml/2006/main" noChangeAspect="1"/>
+            </wp:cNvGraphicFramePr>
+            <a:graphic xmlns:a="http://schemas.openxmlformats.org/drawingml/2006/main">
+              <a:graphicData uri="http://schemas.openxmlformats.org/drawingml/2006/picture">
+                <pic:pic xmlns:pic="http://schemas.openxmlformats.org/drawingml/2006/picture">
+                  <pic:nvPicPr>
+                    <pic:cNvPr id="0" name="Picture 16"/>
+                    <pic:cNvPicPr>
+                      <a:picLocks noChangeAspect="1" noChangeArrowheads="1"/>
+                    </pic:cNvPicPr>
+                  </pic:nvPicPr>
+                  <pic:blipFill>
+                    <a:blip r:embed="rId17" cstate="print"/>
+                    <a:srcRect/>
+                    <a:stretch>
+                      <a:fillRect/>
+                    </a:stretch>
+                  </pic:blipFill>
+                  <pic:spPr bwMode="auto">
+                    <a:xfrm>
+                      <a:off x="0" y="0"/>
+                      <a:ext cx="4861560" cy="723900"/>
+                    </a:xfrm>
+                    <a:prstGeom prst="rect">
+                      <a:avLst/>
+                    </a:prstGeom>
+                    <a:noFill/>
+                    <a:ln w="9525">
+                      <a:noFill/>
+                      <a:miter lim="800000"/>
+                      <a:headEnd/>
+                      <a:tailEnd/>
+                    </a:ln>
+                  </pic:spPr>
+                </pic:pic>
+              </a:graphicData>
+            </a:graphic>
+          </wp:inline>
+        </w:drawing>
+      </w:r>
+    </w:p>
+    <w:p>
+      <w:pPr>
+        <w:spacing w:line="220" w:lineRule="atLeast"/>
+        <w:rPr>
+          <w:rFonts w:hint="eastAsia"/>
+        </w:rPr>
+      </w:pPr>
+      <w:r>
+        <w:rPr>
+          <w:rFonts w:hint="eastAsia"/>
+        </w:rPr>
+        <w:t>使用</w:t>
+      </w:r>
+      <w:r>
+        <w:rPr>
+          <w:rFonts w:hint="eastAsia"/>
+        </w:rPr>
+        <w:t>atlas</w:t>
+      </w:r>
+      <w:r>
+        <w:rPr>
+          <w:rFonts w:hint="eastAsia"/>
+        </w:rPr>
+        <w:t>端口访问数据库如下图</w:t>
+      </w:r>
+      <w:r>
+        <w:rPr>
+          <w:rFonts w:hint="eastAsia"/>
+        </w:rPr>
+        <w:t>，命令如下</w:t>
+      </w:r>
+    </w:p>
+    <w:p>
+      <w:pPr>
+        <w:spacing w:line="220" w:lineRule="atLeast"/>
+        <w:rPr>
+          <w:rFonts w:hint="eastAsia"/>
+        </w:rPr>
+      </w:pPr>
+      <w:proofErr w:type="spellStart"/>
+      <w:r>
+        <w:t>mysql</w:t>
+      </w:r>
+      <w:proofErr w:type="spellEnd"/>
+      <w:r>
+        <w:t xml:space="preserve"> -h 127.0.0.1 -P 1234 -u root </w:t>
+      </w:r>
+      <w:r>
+        <w:t>–</w:t>
+      </w:r>
+      <w:r>
+        <w:t>p</w:t>
+      </w:r>
+      <w:r>
+        <w:rPr>
+          <w:rFonts w:hint="eastAsia"/>
+        </w:rPr>
+        <w:t>，其中</w:t>
+      </w:r>
+      <w:r>
+        <w:rPr>
+          <w:rFonts w:hint="eastAsia"/>
+        </w:rPr>
+        <w:t xml:space="preserve">-h </w:t>
+      </w:r>
+      <w:r>
+        <w:rPr>
+          <w:rFonts w:hint="eastAsia"/>
+        </w:rPr>
+        <w:t>指定</w:t>
+      </w:r>
+      <w:r>
+        <w:rPr>
+          <w:rFonts w:hint="eastAsia"/>
+        </w:rPr>
+        <w:t>atlas</w:t>
+      </w:r>
+      <w:r>
+        <w:rPr>
+          <w:rFonts w:hint="eastAsia"/>
+        </w:rPr>
+        <w:t>服务所在</w:t>
+      </w:r>
+      <w:r>
+        <w:rPr>
+          <w:rFonts w:hint="eastAsia"/>
+        </w:rPr>
+        <w:t>IP</w:t>
+      </w:r>
+      <w:r>
+        <w:rPr>
+          <w:rFonts w:hint="eastAsia"/>
+        </w:rPr>
+        <w:t>，</w:t>
+      </w:r>
+      <w:r>
+        <w:rPr>
+          <w:rFonts w:hint="eastAsia"/>
+        </w:rPr>
+        <w:t>-P</w:t>
+      </w:r>
+      <w:r>
+        <w:rPr>
+          <w:rFonts w:hint="eastAsia"/>
+        </w:rPr>
+        <w:t>指定</w:t>
+      </w:r>
+      <w:r>
+        <w:rPr>
+          <w:rFonts w:hint="eastAsia"/>
+        </w:rPr>
+        <w:t>atlas</w:t>
+      </w:r>
+      <w:r>
+        <w:rPr>
+          <w:rFonts w:hint="eastAsia"/>
+        </w:rPr>
+        <w:t>服务对应的端口，用户名和密码和之前一样</w:t>
+      </w:r>
+    </w:p>
+    <w:p>
+      <w:pPr>
+        <w:spacing w:line="220" w:lineRule="atLeast"/>
+        <w:rPr>
+          <w:rFonts w:hint="eastAsia"/>
+        </w:rPr>
+      </w:pPr>
+      <w:r>
+        <w:rPr>
+          <w:rFonts w:hint="eastAsia"/>
+          <w:noProof/>
+        </w:rPr>
+        <w:drawing>
+          <wp:inline distT="0" distB="0" distL="0" distR="0">
+            <wp:extent cx="5274310" cy="1968812"/>
+            <wp:effectExtent l="19050" t="0" r="2540" b="0"/>
+            <wp:docPr id="19" name="图片 19"/>
+            <wp:cNvGraphicFramePr>
+              <a:graphicFrameLocks xmlns:a="http://schemas.openxmlformats.org/drawingml/2006/main" noChangeAspect="1"/>
+            </wp:cNvGraphicFramePr>
+            <a:graphic xmlns:a="http://schemas.openxmlformats.org/drawingml/2006/main">
+              <a:graphicData uri="http://schemas.openxmlformats.org/drawingml/2006/picture">
+                <pic:pic xmlns:pic="http://schemas.openxmlformats.org/drawingml/2006/picture">
+                  <pic:nvPicPr>
+                    <pic:cNvPr id="0" name="Picture 19"/>
+                    <pic:cNvPicPr>
+                      <a:picLocks noChangeAspect="1" noChangeArrowheads="1"/>
+                    </pic:cNvPicPr>
+                  </pic:nvPicPr>
+                  <pic:blipFill>
+                    <a:blip r:embed="rId18" cstate="print"/>
+                    <a:srcRect/>
+                    <a:stretch>
+                      <a:fillRect/>
+                    </a:stretch>
+                  </pic:blipFill>
+                  <pic:spPr bwMode="auto">
+                    <a:xfrm>
+                      <a:off x="0" y="0"/>
+                      <a:ext cx="5274310" cy="1968812"/>
+                    </a:xfrm>
+                    <a:prstGeom prst="rect">
+                      <a:avLst/>
+                    </a:prstGeom>
+                    <a:noFill/>
+                    <a:ln w="9525">
+                      <a:noFill/>
+                      <a:miter lim="800000"/>
+                      <a:headEnd/>
+                      <a:tailEnd/>
+                    </a:ln>
+                  </pic:spPr>
+                </pic:pic>
+              </a:graphicData>
+            </a:graphic>
+          </wp:inline>
+        </w:drawing>
+      </w:r>
+    </w:p>
+    <w:p>
+      <w:pPr>
+        <w:spacing w:line="220" w:lineRule="atLeast"/>
+        <w:rPr>
+          <w:rFonts w:hint="eastAsia"/>
+        </w:rPr>
+      </w:pPr>
+      <w:r>
+        <w:rPr>
+          <w:rFonts w:hint="eastAsia"/>
+        </w:rPr>
+        <w:t>查看</w:t>
+      </w:r>
+      <w:r>
+        <w:rPr>
+          <w:rFonts w:hint="eastAsia"/>
+        </w:rPr>
+        <w:t>atlas</w:t>
+      </w:r>
+      <w:r>
+        <w:rPr>
+          <w:rFonts w:hint="eastAsia"/>
+        </w:rPr>
+        <w:t>的</w:t>
+      </w:r>
+      <w:r>
+        <w:rPr>
+          <w:rFonts w:hint="eastAsia"/>
+        </w:rPr>
+        <w:t>日志</w:t>
+      </w:r>
+      <w:r>
+        <w:rPr>
+          <w:rFonts w:hint="eastAsia"/>
+        </w:rPr>
+        <w:t>文件</w:t>
+      </w:r>
+      <w:r>
+        <w:rPr>
+          <w:rFonts w:hint="eastAsia"/>
+        </w:rPr>
+        <w:t>，进入到</w:t>
+      </w:r>
+      <w:r>
+        <w:t>/</w:t>
+      </w:r>
+      <w:proofErr w:type="spellStart"/>
+      <w:r>
+        <w:t>usr/local/mysql</w:t>
+      </w:r>
+      <w:proofErr w:type="spellEnd"/>
+      <w:r>
+        <w:t>-proxy/log</w:t>
+      </w:r>
+      <w:r>
+        <w:rPr>
+          <w:rFonts w:hint="eastAsia"/>
+        </w:rPr>
+        <w:t>目录，执行</w:t>
+      </w:r>
+      <w:r>
+        <w:rPr>
+          <w:rFonts w:hint="eastAsia"/>
+        </w:rPr>
+        <w:t xml:space="preserve">more </w:t>
+      </w:r>
+      <w:proofErr w:type="spellStart"/>
+      <w:r>
+        <w:rPr>
+          <w:rFonts w:hint="eastAsia"/>
+        </w:rPr>
+        <w:t>test.log</w:t>
+      </w:r>
+      <w:proofErr w:type="spellEnd"/>
+      <w:r>
+        <w:rPr>
+          <w:rFonts w:hint="eastAsia"/>
+        </w:rPr>
+        <w:t>命令查看日志调用信息</w:t>
+      </w:r>
+    </w:p>
+    <w:p>
+      <w:pPr>
+        <w:spacing w:line="220" w:lineRule="atLeast"/>
+        <w:rPr>
+          <w:rFonts w:hint="eastAsia"/>
+        </w:rPr>
+      </w:pPr>
+      <w:r>
+        <w:rPr>
+          <w:rFonts w:hint="eastAsia"/>
+          <w:noProof/>
+        </w:rPr>
+        <w:drawing>
+          <wp:inline distT="0" distB="0" distL="0" distR="0">
+            <wp:extent cx="5274310" cy="4316233"/>
+            <wp:effectExtent l="19050" t="0" r="2540" b="0"/>
+            <wp:docPr id="31" name="图片 31"/>
+            <wp:cNvGraphicFramePr>
+              <a:graphicFrameLocks xmlns:a="http://schemas.openxmlformats.org/drawingml/2006/main" noChangeAspect="1"/>
+            </wp:cNvGraphicFramePr>
+            <a:graphic xmlns:a="http://schemas.openxmlformats.org/drawingml/2006/main">
+              <a:graphicData uri="http://schemas.openxmlformats.org/drawingml/2006/picture">
+                <pic:pic xmlns:pic="http://schemas.openxmlformats.org/drawingml/2006/picture">
+                  <pic:nvPicPr>
+                    <pic:cNvPr id="0" name="Picture 31"/>
+                    <pic:cNvPicPr>
+                      <a:picLocks noChangeAspect="1" noChangeArrowheads="1"/>
+                    </pic:cNvPicPr>
+                  </pic:nvPicPr>
+                  <pic:blipFill>
+                    <a:blip r:embed="rId19" cstate="print"/>
+                    <a:srcRect/>
+                    <a:stretch>
+                      <a:fillRect/>
+                    </a:stretch>
+                  </pic:blipFill>
+                  <pic:spPr bwMode="auto">
+                    <a:xfrm>
+                      <a:off x="0" y="0"/>
+                      <a:ext cx="5274310" cy="4316233"/>
+                    </a:xfrm>
+                    <a:prstGeom prst="rect">
+                      <a:avLst/>
+                    </a:prstGeom>
+                    <a:noFill/>
+                    <a:ln w="9525">
+                      <a:noFill/>
+                      <a:miter lim="800000"/>
+                      <a:headEnd/>
+                      <a:tailEnd/>
+                    </a:ln>
+                  </pic:spPr>
+                </pic:pic>
+              </a:graphicData>
+            </a:graphic>
+          </wp:inline>
+        </w:drawing>
+      </w:r>
+    </w:p>
+    <w:p>
+      <w:pPr>
+        <w:spacing w:line="220" w:lineRule="atLeast"/>
+        <w:rPr>
+          <w:rFonts w:hint="eastAsia"/>
+        </w:rPr>
+      </w:pPr>
+    </w:p>
+    <w:p>
+      <w:pPr>
+        <w:spacing w:line="220" w:lineRule="atLeast"/>
+        <w:rPr>
+          <w:rFonts w:hint="eastAsia"/>
+        </w:rPr>
+      </w:pPr>
+    </w:p>
+    <w:p>
+      <w:pPr>
+        <w:spacing w:line="220" w:lineRule="atLeast"/>
+      </w:pPr>
     </w:p>
     <w:p>
       <w:pPr>

--- a/mysql主从配置.docx
+++ b/mysql主从配置.docx
@@ -2258,9 +2258,6 @@
     <w:p>
       <w:pPr>
         <w:spacing w:line="220" w:lineRule="atLeast"/>
-        <w:rPr>
-          <w:rFonts w:hint="eastAsia"/>
-        </w:rPr>
       </w:pPr>
       <w:r>
         <w:t>6.</w:t>
@@ -2275,9 +2272,6 @@
     <w:p>
       <w:pPr>
         <w:spacing w:line="220" w:lineRule="atLeast"/>
-        <w:rPr>
-          <w:rFonts w:hint="eastAsia"/>
-        </w:rPr>
       </w:pPr>
       <w:r>
         <w:t>C</w:t>
@@ -2304,9 +2298,6 @@
     <w:p>
       <w:pPr>
         <w:spacing w:line="220" w:lineRule="atLeast"/>
-        <w:rPr>
-          <w:rFonts w:hint="eastAsia"/>
-        </w:rPr>
       </w:pPr>
       <w:r>
         <w:rPr>
@@ -2362,9 +2353,6 @@
     <w:p>
       <w:pPr>
         <w:spacing w:line="220" w:lineRule="atLeast"/>
-        <w:rPr>
-          <w:rFonts w:hint="eastAsia"/>
-        </w:rPr>
       </w:pPr>
       <w:r>
         <w:rPr>
@@ -2422,9 +2410,6 @@
     <w:p>
       <w:pPr>
         <w:spacing w:line="220" w:lineRule="atLeast"/>
-        <w:rPr>
-          <w:rFonts w:hint="eastAsia"/>
-        </w:rPr>
       </w:pPr>
       <w:r>
         <w:rPr>
@@ -2473,9 +2458,6 @@
     <w:p>
       <w:pPr>
         <w:spacing w:line="220" w:lineRule="atLeast"/>
-        <w:rPr>
-          <w:rFonts w:hint="eastAsia"/>
-        </w:rPr>
       </w:pPr>
       <w:r>
         <w:t>./encrypt oyh1203oy</w:t>
@@ -2499,9 +2481,6 @@
     <w:p>
       <w:pPr>
         <w:spacing w:line="220" w:lineRule="atLeast"/>
-        <w:rPr>
-          <w:rFonts w:hint="eastAsia"/>
-        </w:rPr>
       </w:pPr>
       <w:r>
         <w:rPr>
@@ -2558,9 +2537,6 @@
     <w:p>
       <w:pPr>
         <w:spacing w:line="220" w:lineRule="atLeast"/>
-        <w:rPr>
-          <w:rFonts w:hint="eastAsia"/>
-        </w:rPr>
       </w:pPr>
       <w:r>
         <w:rPr>
@@ -2601,9 +2577,6 @@
     <w:p>
       <w:pPr>
         <w:spacing w:line="220" w:lineRule="atLeast"/>
-        <w:rPr>
-          <w:rFonts w:hint="eastAsia"/>
-        </w:rPr>
       </w:pPr>
       <w:r>
         <w:rPr>
@@ -2615,9 +2588,6 @@
     <w:p>
       <w:pPr>
         <w:spacing w:line="220" w:lineRule="atLeast"/>
-        <w:rPr>
-          <w:rFonts w:hint="eastAsia"/>
-        </w:rPr>
       </w:pPr>
       <w:r>
         <w:rPr>
@@ -2674,9 +2644,6 @@
     <w:p>
       <w:pPr>
         <w:spacing w:line="220" w:lineRule="atLeast"/>
-        <w:rPr>
-          <w:rFonts w:hint="eastAsia"/>
-        </w:rPr>
       </w:pPr>
       <w:r>
         <w:t>proxy-backend-addresses</w:t>
@@ -2691,9 +2658,6 @@
     <w:p>
       <w:pPr>
         <w:spacing w:line="220" w:lineRule="atLeast"/>
-        <w:rPr>
-          <w:rFonts w:hint="eastAsia"/>
-        </w:rPr>
       </w:pPr>
       <w:r>
         <w:t>proxy-read-only-backend-addresses</w:t>
@@ -2708,9 +2672,6 @@
     <w:p>
       <w:pPr>
         <w:spacing w:line="220" w:lineRule="atLeast"/>
-        <w:rPr>
-          <w:rFonts w:hint="eastAsia"/>
-        </w:rPr>
       </w:pPr>
       <w:proofErr w:type="spellStart"/>
       <w:r>
@@ -2727,9 +2688,6 @@
     <w:p>
       <w:pPr>
         <w:spacing w:line="220" w:lineRule="atLeast"/>
-        <w:rPr>
-          <w:rFonts w:hint="eastAsia"/>
-        </w:rPr>
       </w:pPr>
       <w:r>
         <w:rPr>
@@ -2753,9 +2711,6 @@
     <w:p>
       <w:pPr>
         <w:spacing w:line="220" w:lineRule="atLeast"/>
-        <w:rPr>
-          <w:rFonts w:hint="eastAsia"/>
-        </w:rPr>
       </w:pPr>
       <w:proofErr w:type="spellStart"/>
       <w:r>
@@ -2777,9 +2732,6 @@
     <w:p>
       <w:pPr>
         <w:spacing w:line="220" w:lineRule="atLeast"/>
-        <w:rPr>
-          <w:rFonts w:hint="eastAsia"/>
-        </w:rPr>
       </w:pPr>
       <w:r>
         <w:rPr>
@@ -2847,9 +2799,6 @@
     <w:p>
       <w:pPr>
         <w:spacing w:line="220" w:lineRule="atLeast"/>
-        <w:rPr>
-          <w:rFonts w:hint="eastAsia"/>
-        </w:rPr>
       </w:pPr>
       <w:r>
         <w:rPr>
@@ -2907,9 +2856,6 @@
     <w:p>
       <w:pPr>
         <w:spacing w:line="220" w:lineRule="atLeast"/>
-        <w:rPr>
-          <w:rFonts w:hint="eastAsia"/>
-        </w:rPr>
       </w:pPr>
       <w:r>
         <w:rPr>
@@ -2939,9 +2885,6 @@
     <w:p>
       <w:pPr>
         <w:spacing w:line="220" w:lineRule="atLeast"/>
-        <w:rPr>
-          <w:rFonts w:hint="eastAsia"/>
-        </w:rPr>
       </w:pPr>
       <w:proofErr w:type="spellStart"/>
       <w:r>
@@ -3027,9 +2970,6 @@
     <w:p>
       <w:pPr>
         <w:spacing w:line="220" w:lineRule="atLeast"/>
-        <w:rPr>
-          <w:rFonts w:hint="eastAsia"/>
-        </w:rPr>
       </w:pPr>
       <w:r>
         <w:rPr>
@@ -3086,9 +3026,6 @@
     <w:p>
       <w:pPr>
         <w:spacing w:line="220" w:lineRule="atLeast"/>
-        <w:rPr>
-          <w:rFonts w:hint="eastAsia"/>
-        </w:rPr>
       </w:pPr>
       <w:r>
         <w:rPr>
@@ -3167,9 +3104,6 @@
     <w:p>
       <w:pPr>
         <w:spacing w:line="220" w:lineRule="atLeast"/>
-        <w:rPr>
-          <w:rFonts w:hint="eastAsia"/>
-        </w:rPr>
       </w:pPr>
       <w:r>
         <w:rPr>
@@ -3222,32 +3156,6 @@
           </wp:inline>
         </w:drawing>
       </w:r>
-    </w:p>
-    <w:p>
-      <w:pPr>
-        <w:spacing w:line="220" w:lineRule="atLeast"/>
-        <w:rPr>
-          <w:rFonts w:hint="eastAsia"/>
-        </w:rPr>
-      </w:pPr>
-    </w:p>
-    <w:p>
-      <w:pPr>
-        <w:spacing w:line="220" w:lineRule="atLeast"/>
-        <w:rPr>
-          <w:rFonts w:hint="eastAsia"/>
-        </w:rPr>
-      </w:pPr>
-    </w:p>
-    <w:p>
-      <w:pPr>
-        <w:spacing w:line="220" w:lineRule="atLeast"/>
-      </w:pPr>
-    </w:p>
-    <w:p>
-      <w:pPr>
-        <w:spacing w:line="220" w:lineRule="atLeast"/>
-      </w:pPr>
     </w:p>
     <w:sectPr>
       <w:pgSz w:w="11906" w:h="16838"/>

--- a/mysql主从配置.docx
+++ b/mysql主从配置.docx
@@ -41,21 +41,8 @@
       <w:pPr>
         <w:spacing w:line="220" w:lineRule="atLeast"/>
       </w:pPr>
-      <w:proofErr w:type="spellStart"/>
-      <w:r>
-        <w:t>cd</w:t>
-      </w:r>
-      <w:proofErr w:type="spellEnd"/>
-      <w:r>
-        <w:t xml:space="preserve">  /etc/</w:t>
-      </w:r>
-      <w:proofErr w:type="spellStart"/>
-      <w:r>
-        <w:t>sysconfig</w:t>
-      </w:r>
-      <w:proofErr w:type="spellEnd"/>
-      <w:r>
-        <w:t>/network-scripts</w:t>
+      <w:r>
+        <w:t>cd  /etc/sysconfig/network-scripts</w:t>
       </w:r>
     </w:p>
     <w:p>
@@ -155,14 +142,12 @@
         </w:rPr>
         <w:t>后执行</w:t>
       </w:r>
-      <w:proofErr w:type="spellStart"/>
       <w:r>
         <w:rPr>
           <w:rFonts w:hint="eastAsia"/>
         </w:rPr>
         <w:t>wq</w:t>
       </w:r>
-      <w:proofErr w:type="spellEnd"/>
       <w:r>
         <w:rPr>
           <w:rFonts w:hint="eastAsia"/>
@@ -196,15 +181,7 @@
         <w:t>执行</w:t>
       </w:r>
       <w:r>
-        <w:t xml:space="preserve">service </w:t>
-      </w:r>
-      <w:proofErr w:type="spellStart"/>
-      <w:r>
-        <w:t>mysqld</w:t>
-      </w:r>
-      <w:proofErr w:type="spellEnd"/>
-      <w:r>
-        <w:t xml:space="preserve"> start</w:t>
+        <w:t>service mysqld start</w:t>
       </w:r>
       <w:r>
         <w:rPr>
@@ -212,14 +189,12 @@
         </w:rPr>
         <w:t>启动</w:t>
       </w:r>
-      <w:proofErr w:type="spellStart"/>
       <w:r>
         <w:rPr>
           <w:rFonts w:hint="eastAsia"/>
         </w:rPr>
         <w:t>mysql</w:t>
       </w:r>
-      <w:proofErr w:type="spellEnd"/>
       <w:r>
         <w:rPr>
           <w:rFonts w:hint="eastAsia"/>
@@ -243,14 +218,12 @@
         </w:rPr>
         <w:t>当出现</w:t>
       </w:r>
-      <w:proofErr w:type="spellStart"/>
       <w:r>
         <w:rPr>
           <w:rFonts w:hint="eastAsia"/>
         </w:rPr>
         <w:t>mysql</w:t>
       </w:r>
-      <w:proofErr w:type="spellEnd"/>
       <w:r>
         <w:rPr>
           <w:rFonts w:hint="eastAsia"/>
@@ -269,15 +242,7 @@
         <w:spacing w:line="220" w:lineRule="atLeast"/>
       </w:pPr>
       <w:r>
-        <w:t>firewall-</w:t>
-      </w:r>
-      <w:proofErr w:type="spellStart"/>
-      <w:r>
-        <w:t>cmd</w:t>
-      </w:r>
-      <w:proofErr w:type="spellEnd"/>
-      <w:r>
-        <w:t xml:space="preserve"> --zone=public --add-port=3306/tcp </w:t>
+        <w:t xml:space="preserve">firewall-cmd --zone=public --add-port=3306/tcp </w:t>
       </w:r>
       <w:r>
         <w:t>–</w:t>
@@ -291,15 +256,7 @@
         <w:spacing w:line="220" w:lineRule="atLeast"/>
       </w:pPr>
       <w:r>
-        <w:t>firewall-</w:t>
-      </w:r>
-      <w:proofErr w:type="spellStart"/>
-      <w:r>
-        <w:t>cmd</w:t>
-      </w:r>
-      <w:proofErr w:type="spellEnd"/>
-      <w:r>
-        <w:t xml:space="preserve"> </w:t>
+        <w:t xml:space="preserve">firewall-cmd </w:t>
       </w:r>
       <w:r>
         <w:rPr>
@@ -344,47 +301,35 @@
         </w:rPr>
         <w:t>首先修改</w:t>
       </w:r>
-      <w:proofErr w:type="spellStart"/>
       <w:r>
         <w:rPr>
           <w:rFonts w:hint="eastAsia"/>
         </w:rPr>
         <w:t>mysql</w:t>
       </w:r>
-      <w:proofErr w:type="spellEnd"/>
       <w:r>
         <w:rPr>
           <w:rFonts w:hint="eastAsia"/>
         </w:rPr>
         <w:t>的配置文件，使其支持二进制日志功能。打开主服务器的</w:t>
       </w:r>
-      <w:proofErr w:type="spellStart"/>
       <w:r>
         <w:rPr>
           <w:rFonts w:hint="eastAsia"/>
         </w:rPr>
         <w:t>mysql</w:t>
       </w:r>
-      <w:proofErr w:type="spellEnd"/>
       <w:r>
         <w:rPr>
           <w:rFonts w:hint="eastAsia"/>
         </w:rPr>
         <w:t>配置文件：</w:t>
       </w:r>
-      <w:proofErr w:type="spellStart"/>
-      <w:r>
-        <w:rPr>
-          <w:rFonts w:hint="eastAsia"/>
-        </w:rPr>
-        <w:t>my.conf</w:t>
-      </w:r>
-      <w:proofErr w:type="spellEnd"/>
-      <w:r>
-        <w:rPr>
-          <w:rFonts w:hint="eastAsia"/>
-        </w:rPr>
-        <w:t xml:space="preserve"> </w:t>
+      <w:r>
+        <w:rPr>
+          <w:rFonts w:hint="eastAsia"/>
+        </w:rPr>
+        <w:t xml:space="preserve">my.conf </w:t>
       </w:r>
       <w:r>
         <w:rPr>
@@ -396,16 +341,8 @@
         <w:rPr>
           <w:rFonts w:hint="eastAsia"/>
         </w:rPr>
-        <w:t># vi /etc/</w:t>
-      </w:r>
-      <w:proofErr w:type="spellStart"/>
-      <w:r>
-        <w:rPr>
-          <w:rFonts w:hint="eastAsia"/>
-        </w:rPr>
-        <w:t>my.cnf</w:t>
-      </w:r>
-      <w:proofErr w:type="spellEnd"/>
+        <w:t># vi /etc/my.cnf</w:t>
+      </w:r>
       <w:r>
         <w:rPr>
           <w:rFonts w:hint="eastAsia"/>
@@ -421,181 +358,135 @@
         <w:rPr>
           <w:rFonts w:hint="eastAsia"/>
         </w:rPr>
-        <w:t>log-bin=</w:t>
-      </w:r>
-      <w:proofErr w:type="spellStart"/>
+        <w:t>log-bin=zhucong-bin //</w:t>
+      </w:r>
+      <w:r>
+        <w:rPr>
+          <w:rFonts w:hint="eastAsia"/>
+        </w:rPr>
+        <w:t>将</w:t>
+      </w:r>
+      <w:r>
+        <w:rPr>
+          <w:rFonts w:hint="eastAsia"/>
+        </w:rPr>
+        <w:t>mysql</w:t>
+      </w:r>
+      <w:r>
+        <w:rPr>
+          <w:rFonts w:hint="eastAsia"/>
+        </w:rPr>
+        <w:t>二进制日志取名为</w:t>
+      </w:r>
+      <w:r>
+        <w:rPr>
+          <w:rFonts w:hint="eastAsia"/>
+        </w:rPr>
+        <w:t>zhucong-bin</w:t>
+      </w:r>
+    </w:p>
+    <w:p>
+      <w:pPr>
+        <w:spacing w:line="220" w:lineRule="atLeast"/>
+      </w:pPr>
+      <w:r>
+        <w:rPr>
+          <w:rFonts w:hint="eastAsia"/>
+        </w:rPr>
+        <w:t>binlog_format=mixed //</w:t>
+      </w:r>
+      <w:r>
+        <w:rPr>
+          <w:rFonts w:hint="eastAsia"/>
+        </w:rPr>
+        <w:t>二进制日志的格式，有三种：</w:t>
+      </w:r>
+      <w:r>
+        <w:rPr>
+          <w:rFonts w:hint="eastAsia"/>
+        </w:rPr>
+        <w:t>statement/row/mixed,</w:t>
+      </w:r>
+      <w:r>
+        <w:rPr>
+          <w:rFonts w:hint="eastAsia"/>
+        </w:rPr>
+        <w:t>具体分别不多做解释，这里使用</w:t>
+      </w:r>
+      <w:r>
+        <w:rPr>
+          <w:rFonts w:hint="eastAsia"/>
+        </w:rPr>
+        <w:t>mixed</w:t>
+      </w:r>
+    </w:p>
+    <w:p>
+      <w:pPr>
+        <w:spacing w:line="220" w:lineRule="atLeast"/>
+      </w:pPr>
+      <w:r>
+        <w:rPr>
+          <w:rFonts w:hint="eastAsia"/>
+        </w:rPr>
+        <w:t>server-id=99 //</w:t>
+      </w:r>
+      <w:r>
+        <w:rPr>
+          <w:rFonts w:hint="eastAsia"/>
+        </w:rPr>
+        <w:t>为服务器设置一个独一无二的</w:t>
+      </w:r>
+      <w:r>
+        <w:rPr>
+          <w:rFonts w:hint="eastAsia"/>
+        </w:rPr>
+        <w:t>id</w:t>
+      </w:r>
+      <w:r>
+        <w:rPr>
+          <w:rFonts w:hint="eastAsia"/>
+        </w:rPr>
+        <w:t>便于区分，这里使用</w:t>
+      </w:r>
+      <w:r>
+        <w:rPr>
+          <w:rFonts w:hint="eastAsia"/>
+        </w:rPr>
+        <w:t>ip</w:t>
+      </w:r>
+      <w:r>
+        <w:rPr>
+          <w:rFonts w:hint="eastAsia"/>
+        </w:rPr>
+        <w:t>地址的最后一位充当</w:t>
+      </w:r>
+      <w:r>
+        <w:rPr>
+          <w:rFonts w:hint="eastAsia"/>
+        </w:rPr>
+        <w:t>server-id</w:t>
+      </w:r>
+    </w:p>
+    <w:p>
+      <w:pPr>
+        <w:spacing w:line="220" w:lineRule="atLeast"/>
+      </w:pPr>
+      <w:r>
+        <w:t>binlog-do-db=</w:t>
+      </w:r>
       <w:r>
         <w:rPr>
           <w:rFonts w:hint="eastAsia"/>
         </w:rPr>
         <w:t>zhucong</w:t>
       </w:r>
-      <w:proofErr w:type="spellEnd"/>
-      <w:r>
-        <w:rPr>
-          <w:rFonts w:hint="eastAsia"/>
-        </w:rPr>
-        <w:t>-bin //</w:t>
-      </w:r>
-      <w:r>
-        <w:rPr>
-          <w:rFonts w:hint="eastAsia"/>
-        </w:rPr>
-        <w:t>将</w:t>
-      </w:r>
-      <w:proofErr w:type="spellStart"/>
-      <w:r>
-        <w:rPr>
-          <w:rFonts w:hint="eastAsia"/>
-        </w:rPr>
-        <w:t>mysql</w:t>
-      </w:r>
-      <w:proofErr w:type="spellEnd"/>
-      <w:r>
-        <w:rPr>
-          <w:rFonts w:hint="eastAsia"/>
-        </w:rPr>
-        <w:t>二进制日志取名为</w:t>
-      </w:r>
-      <w:proofErr w:type="spellStart"/>
-      <w:r>
-        <w:rPr>
-          <w:rFonts w:hint="eastAsia"/>
-        </w:rPr>
-        <w:t>zhucong</w:t>
-      </w:r>
-      <w:proofErr w:type="spellEnd"/>
-      <w:r>
-        <w:rPr>
-          <w:rFonts w:hint="eastAsia"/>
-        </w:rPr>
-        <w:t>-bin</w:t>
-      </w:r>
-    </w:p>
-    <w:p>
-      <w:pPr>
-        <w:spacing w:line="220" w:lineRule="atLeast"/>
-      </w:pPr>
-      <w:proofErr w:type="spellStart"/>
-      <w:r>
-        <w:rPr>
-          <w:rFonts w:hint="eastAsia"/>
-        </w:rPr>
-        <w:t>binlog_format</w:t>
-      </w:r>
-      <w:proofErr w:type="spellEnd"/>
-      <w:r>
-        <w:rPr>
-          <w:rFonts w:hint="eastAsia"/>
-        </w:rPr>
-        <w:t>=mixed //</w:t>
-      </w:r>
-      <w:r>
-        <w:rPr>
-          <w:rFonts w:hint="eastAsia"/>
-        </w:rPr>
-        <w:t>二进制日志的格式，有三种：</w:t>
-      </w:r>
-      <w:r>
-        <w:rPr>
-          <w:rFonts w:hint="eastAsia"/>
-        </w:rPr>
-        <w:t>statement/row/mixed,</w:t>
-      </w:r>
-      <w:r>
-        <w:rPr>
-          <w:rFonts w:hint="eastAsia"/>
-        </w:rPr>
-        <w:t>具体分别不多做解释，这里使用</w:t>
-      </w:r>
-      <w:r>
-        <w:rPr>
-          <w:rFonts w:hint="eastAsia"/>
-        </w:rPr>
-        <w:t>mixed</w:t>
-      </w:r>
-    </w:p>
-    <w:p>
-      <w:pPr>
-        <w:spacing w:line="220" w:lineRule="atLeast"/>
-      </w:pPr>
-      <w:r>
-        <w:rPr>
-          <w:rFonts w:hint="eastAsia"/>
-        </w:rPr>
-        <w:t>server-id=99 //</w:t>
-      </w:r>
-      <w:r>
-        <w:rPr>
-          <w:rFonts w:hint="eastAsia"/>
-        </w:rPr>
-        <w:t>为服务器设置一个独一无二的</w:t>
-      </w:r>
-      <w:r>
-        <w:rPr>
-          <w:rFonts w:hint="eastAsia"/>
-        </w:rPr>
-        <w:t>id</w:t>
-      </w:r>
-      <w:r>
-        <w:rPr>
-          <w:rFonts w:hint="eastAsia"/>
-        </w:rPr>
-        <w:t>便于区分，这里使用</w:t>
-      </w:r>
-      <w:proofErr w:type="spellStart"/>
-      <w:r>
-        <w:rPr>
-          <w:rFonts w:hint="eastAsia"/>
-        </w:rPr>
-        <w:t>ip</w:t>
-      </w:r>
-      <w:proofErr w:type="spellEnd"/>
-      <w:r>
-        <w:rPr>
-          <w:rFonts w:hint="eastAsia"/>
-        </w:rPr>
-        <w:t>地址的最后一位充当</w:t>
-      </w:r>
-      <w:r>
-        <w:rPr>
-          <w:rFonts w:hint="eastAsia"/>
-        </w:rPr>
-        <w:t>server-id</w:t>
-      </w:r>
-    </w:p>
-    <w:p>
-      <w:pPr>
-        <w:spacing w:line="220" w:lineRule="atLeast"/>
-      </w:pPr>
-      <w:proofErr w:type="spellStart"/>
-      <w:r>
-        <w:t>binlog</w:t>
-      </w:r>
-      <w:proofErr w:type="spellEnd"/>
-      <w:r>
-        <w:t>-do-db=</w:t>
-      </w:r>
-      <w:proofErr w:type="spellStart"/>
-      <w:r>
-        <w:rPr>
-          <w:rFonts w:hint="eastAsia"/>
-        </w:rPr>
-        <w:t>zhucong</w:t>
-      </w:r>
-      <w:proofErr w:type="spellEnd"/>
-    </w:p>
-    <w:p>
-      <w:pPr>
-        <w:spacing w:line="220" w:lineRule="atLeast"/>
-      </w:pPr>
-      <w:proofErr w:type="spellStart"/>
-      <w:r>
-        <w:t>binlog</w:t>
-      </w:r>
-      <w:proofErr w:type="spellEnd"/>
-      <w:r>
-        <w:t>-ignore-db</w:t>
+    </w:p>
+    <w:p>
+      <w:pPr>
+        <w:spacing w:line="220" w:lineRule="atLeast"/>
+      </w:pPr>
+      <w:r>
+        <w:t>binlog-ignore-db</w:t>
       </w:r>
       <w:r>
         <w:rPr>
@@ -603,7 +494,6 @@
         </w:rPr>
         <w:t>=</w:t>
       </w:r>
-      <w:proofErr w:type="spellStart"/>
       <w:r>
         <w:t>information_schema</w:t>
       </w:r>
@@ -622,7 +512,6 @@
         </w:rPr>
         <w:t>,sys</w:t>
       </w:r>
-      <w:proofErr w:type="spellEnd"/>
     </w:p>
     <w:p>
       <w:pPr>
@@ -702,29 +591,19 @@
         </w:rPr>
         <w:t>执行以下命令重启</w:t>
       </w:r>
-      <w:proofErr w:type="spellStart"/>
       <w:r>
         <w:rPr>
           <w:rFonts w:hint="eastAsia"/>
         </w:rPr>
         <w:t>mysql</w:t>
       </w:r>
-      <w:proofErr w:type="spellEnd"/>
-    </w:p>
-    <w:p>
-      <w:pPr>
-        <w:spacing w:line="220" w:lineRule="atLeast"/>
-      </w:pPr>
-      <w:r>
-        <w:t xml:space="preserve">service </w:t>
-      </w:r>
-      <w:proofErr w:type="spellStart"/>
-      <w:r>
-        <w:t>mysqld</w:t>
-      </w:r>
-      <w:proofErr w:type="spellEnd"/>
-      <w:r>
-        <w:t xml:space="preserve"> restart</w:t>
+    </w:p>
+    <w:p>
+      <w:pPr>
+        <w:spacing w:line="220" w:lineRule="atLeast"/>
+      </w:pPr>
+      <w:r>
+        <w:t>service mysqld restart</w:t>
       </w:r>
     </w:p>
     <w:p>
@@ -909,15 +788,7 @@
         <w:t>错误时执行命令：</w:t>
       </w:r>
       <w:r>
-        <w:t xml:space="preserve">set global </w:t>
-      </w:r>
-      <w:proofErr w:type="spellStart"/>
-      <w:r>
-        <w:t>validate_password_policy</w:t>
-      </w:r>
-      <w:proofErr w:type="spellEnd"/>
-      <w:r>
-        <w:t>=0;</w:t>
+        <w:t>set global validate_password_policy=0;</w:t>
       </w:r>
       <w:r>
         <w:rPr>
@@ -1008,14 +879,12 @@
         </w:rPr>
         <w:t>进入从服务器</w:t>
       </w:r>
-      <w:proofErr w:type="spellStart"/>
       <w:r>
         <w:rPr>
           <w:rFonts w:hint="eastAsia"/>
         </w:rPr>
         <w:t>mysql</w:t>
       </w:r>
-      <w:proofErr w:type="spellEnd"/>
     </w:p>
     <w:p>
       <w:pPr>
@@ -1031,16 +900,8 @@
         <w:rPr>
           <w:rFonts w:hint="eastAsia"/>
         </w:rPr>
-        <w:t>/etc/</w:t>
-      </w:r>
-      <w:proofErr w:type="spellStart"/>
-      <w:r>
-        <w:rPr>
-          <w:rFonts w:hint="eastAsia"/>
-        </w:rPr>
-        <w:t>my.cnf</w:t>
-      </w:r>
-      <w:proofErr w:type="spellEnd"/>
+        <w:t>/etc/my.cnf</w:t>
+      </w:r>
       <w:r>
         <w:rPr>
           <w:rFonts w:hint="eastAsia"/>
@@ -1068,181 +929,135 @@
         <w:rPr>
           <w:rFonts w:hint="eastAsia"/>
         </w:rPr>
-        <w:t>log-bin=</w:t>
-      </w:r>
-      <w:proofErr w:type="spellStart"/>
+        <w:t>log-bin=zhucong-bin //</w:t>
+      </w:r>
+      <w:r>
+        <w:rPr>
+          <w:rFonts w:hint="eastAsia"/>
+        </w:rPr>
+        <w:t>将</w:t>
+      </w:r>
+      <w:r>
+        <w:rPr>
+          <w:rFonts w:hint="eastAsia"/>
+        </w:rPr>
+        <w:t>mysql</w:t>
+      </w:r>
+      <w:r>
+        <w:rPr>
+          <w:rFonts w:hint="eastAsia"/>
+        </w:rPr>
+        <w:t>二进制日志取名为</w:t>
+      </w:r>
+      <w:r>
+        <w:rPr>
+          <w:rFonts w:hint="eastAsia"/>
+        </w:rPr>
+        <w:t>zhucong-bin</w:t>
+      </w:r>
+    </w:p>
+    <w:p>
+      <w:pPr>
+        <w:spacing w:line="220" w:lineRule="atLeast"/>
+      </w:pPr>
+      <w:r>
+        <w:rPr>
+          <w:rFonts w:hint="eastAsia"/>
+        </w:rPr>
+        <w:t>binlog_format=mixed //</w:t>
+      </w:r>
+      <w:r>
+        <w:rPr>
+          <w:rFonts w:hint="eastAsia"/>
+        </w:rPr>
+        <w:t>二进制日志的格式，有三种：</w:t>
+      </w:r>
+      <w:r>
+        <w:rPr>
+          <w:rFonts w:hint="eastAsia"/>
+        </w:rPr>
+        <w:t>statement/row/mixed,</w:t>
+      </w:r>
+      <w:r>
+        <w:rPr>
+          <w:rFonts w:hint="eastAsia"/>
+        </w:rPr>
+        <w:t>具体分别不多做解释，这里使用</w:t>
+      </w:r>
+      <w:r>
+        <w:rPr>
+          <w:rFonts w:hint="eastAsia"/>
+        </w:rPr>
+        <w:t>mixed</w:t>
+      </w:r>
+    </w:p>
+    <w:p>
+      <w:pPr>
+        <w:spacing w:line="220" w:lineRule="atLeast"/>
+      </w:pPr>
+      <w:r>
+        <w:rPr>
+          <w:rFonts w:hint="eastAsia"/>
+        </w:rPr>
+        <w:t>server-id=98 //</w:t>
+      </w:r>
+      <w:r>
+        <w:rPr>
+          <w:rFonts w:hint="eastAsia"/>
+        </w:rPr>
+        <w:t>为服务器设置一个独一无二的</w:t>
+      </w:r>
+      <w:r>
+        <w:rPr>
+          <w:rFonts w:hint="eastAsia"/>
+        </w:rPr>
+        <w:t>id</w:t>
+      </w:r>
+      <w:r>
+        <w:rPr>
+          <w:rFonts w:hint="eastAsia"/>
+        </w:rPr>
+        <w:t>便于区分，这里使用</w:t>
+      </w:r>
+      <w:r>
+        <w:rPr>
+          <w:rFonts w:hint="eastAsia"/>
+        </w:rPr>
+        <w:t>ip</w:t>
+      </w:r>
+      <w:r>
+        <w:rPr>
+          <w:rFonts w:hint="eastAsia"/>
+        </w:rPr>
+        <w:t>地址的最后一位充当</w:t>
+      </w:r>
+      <w:r>
+        <w:rPr>
+          <w:rFonts w:hint="eastAsia"/>
+        </w:rPr>
+        <w:t>server-id</w:t>
+      </w:r>
+    </w:p>
+    <w:p>
+      <w:pPr>
+        <w:spacing w:line="220" w:lineRule="atLeast"/>
+      </w:pPr>
+      <w:r>
+        <w:t>binlog-do-db=</w:t>
+      </w:r>
       <w:r>
         <w:rPr>
           <w:rFonts w:hint="eastAsia"/>
         </w:rPr>
         <w:t>zhucong</w:t>
       </w:r>
-      <w:proofErr w:type="spellEnd"/>
-      <w:r>
-        <w:rPr>
-          <w:rFonts w:hint="eastAsia"/>
-        </w:rPr>
-        <w:t>-bin //</w:t>
-      </w:r>
-      <w:r>
-        <w:rPr>
-          <w:rFonts w:hint="eastAsia"/>
-        </w:rPr>
-        <w:t>将</w:t>
-      </w:r>
-      <w:proofErr w:type="spellStart"/>
-      <w:r>
-        <w:rPr>
-          <w:rFonts w:hint="eastAsia"/>
-        </w:rPr>
-        <w:t>mysql</w:t>
-      </w:r>
-      <w:proofErr w:type="spellEnd"/>
-      <w:r>
-        <w:rPr>
-          <w:rFonts w:hint="eastAsia"/>
-        </w:rPr>
-        <w:t>二进制日志取名为</w:t>
-      </w:r>
-      <w:proofErr w:type="spellStart"/>
-      <w:r>
-        <w:rPr>
-          <w:rFonts w:hint="eastAsia"/>
-        </w:rPr>
-        <w:t>zhucong</w:t>
-      </w:r>
-      <w:proofErr w:type="spellEnd"/>
-      <w:r>
-        <w:rPr>
-          <w:rFonts w:hint="eastAsia"/>
-        </w:rPr>
-        <w:t>-bin</w:t>
-      </w:r>
-    </w:p>
-    <w:p>
-      <w:pPr>
-        <w:spacing w:line="220" w:lineRule="atLeast"/>
-      </w:pPr>
-      <w:proofErr w:type="spellStart"/>
-      <w:r>
-        <w:rPr>
-          <w:rFonts w:hint="eastAsia"/>
-        </w:rPr>
-        <w:t>binlog_format</w:t>
-      </w:r>
-      <w:proofErr w:type="spellEnd"/>
-      <w:r>
-        <w:rPr>
-          <w:rFonts w:hint="eastAsia"/>
-        </w:rPr>
-        <w:t>=mixed //</w:t>
-      </w:r>
-      <w:r>
-        <w:rPr>
-          <w:rFonts w:hint="eastAsia"/>
-        </w:rPr>
-        <w:t>二进制日志的格式，有三种：</w:t>
-      </w:r>
-      <w:r>
-        <w:rPr>
-          <w:rFonts w:hint="eastAsia"/>
-        </w:rPr>
-        <w:t>statement/row/mixed,</w:t>
-      </w:r>
-      <w:r>
-        <w:rPr>
-          <w:rFonts w:hint="eastAsia"/>
-        </w:rPr>
-        <w:t>具体分别不多做解释，这里使用</w:t>
-      </w:r>
-      <w:r>
-        <w:rPr>
-          <w:rFonts w:hint="eastAsia"/>
-        </w:rPr>
-        <w:t>mixed</w:t>
-      </w:r>
-    </w:p>
-    <w:p>
-      <w:pPr>
-        <w:spacing w:line="220" w:lineRule="atLeast"/>
-      </w:pPr>
-      <w:r>
-        <w:rPr>
-          <w:rFonts w:hint="eastAsia"/>
-        </w:rPr>
-        <w:t>server-id=98 //</w:t>
-      </w:r>
-      <w:r>
-        <w:rPr>
-          <w:rFonts w:hint="eastAsia"/>
-        </w:rPr>
-        <w:t>为服务器设置一个独一无二的</w:t>
-      </w:r>
-      <w:r>
-        <w:rPr>
-          <w:rFonts w:hint="eastAsia"/>
-        </w:rPr>
-        <w:t>id</w:t>
-      </w:r>
-      <w:r>
-        <w:rPr>
-          <w:rFonts w:hint="eastAsia"/>
-        </w:rPr>
-        <w:t>便于区分，这里使用</w:t>
-      </w:r>
-      <w:proofErr w:type="spellStart"/>
-      <w:r>
-        <w:rPr>
-          <w:rFonts w:hint="eastAsia"/>
-        </w:rPr>
-        <w:t>ip</w:t>
-      </w:r>
-      <w:proofErr w:type="spellEnd"/>
-      <w:r>
-        <w:rPr>
-          <w:rFonts w:hint="eastAsia"/>
-        </w:rPr>
-        <w:t>地址的最后一位充当</w:t>
-      </w:r>
-      <w:r>
-        <w:rPr>
-          <w:rFonts w:hint="eastAsia"/>
-        </w:rPr>
-        <w:t>server-id</w:t>
-      </w:r>
-    </w:p>
-    <w:p>
-      <w:pPr>
-        <w:spacing w:line="220" w:lineRule="atLeast"/>
-      </w:pPr>
-      <w:proofErr w:type="spellStart"/>
-      <w:r>
-        <w:t>binlog</w:t>
-      </w:r>
-      <w:proofErr w:type="spellEnd"/>
-      <w:r>
-        <w:t>-do-db=</w:t>
-      </w:r>
-      <w:proofErr w:type="spellStart"/>
-      <w:r>
-        <w:rPr>
-          <w:rFonts w:hint="eastAsia"/>
-        </w:rPr>
-        <w:t>zhucong</w:t>
-      </w:r>
-      <w:proofErr w:type="spellEnd"/>
-    </w:p>
-    <w:p>
-      <w:pPr>
-        <w:spacing w:line="220" w:lineRule="atLeast"/>
-      </w:pPr>
-      <w:proofErr w:type="spellStart"/>
-      <w:r>
-        <w:t>binlog</w:t>
-      </w:r>
-      <w:proofErr w:type="spellEnd"/>
-      <w:r>
-        <w:t>-ignore-db</w:t>
+    </w:p>
+    <w:p>
+      <w:pPr>
+        <w:spacing w:line="220" w:lineRule="atLeast"/>
+      </w:pPr>
+      <w:r>
+        <w:t>binlog-ignore-db</w:t>
       </w:r>
       <w:r>
         <w:rPr>
@@ -1250,7 +1065,6 @@
         </w:rPr>
         <w:t>=</w:t>
       </w:r>
-      <w:proofErr w:type="spellStart"/>
       <w:r>
         <w:t>information_schema</w:t>
       </w:r>
@@ -1269,7 +1083,6 @@
         </w:rPr>
         <w:t>,sys</w:t>
       </w:r>
-      <w:proofErr w:type="spellEnd"/>
     </w:p>
     <w:p>
       <w:pPr>
@@ -1471,14 +1284,257 @@
     <w:p>
       <w:pPr>
         <w:spacing w:line="220" w:lineRule="atLeast"/>
-      </w:pPr>
-      <w:proofErr w:type="spellStart"/>
-      <w:r>
-        <w:t>mysql</w:t>
-      </w:r>
-      <w:proofErr w:type="spellEnd"/>
-      <w:r>
-        <w:t>&gt; start slave;</w:t>
+        <w:rPr>
+          <w:rFonts w:hint="eastAsia"/>
+        </w:rPr>
+      </w:pPr>
+      <w:r>
+        <w:t>mysql&gt; start slave;</w:t>
+      </w:r>
+    </w:p>
+    <w:p>
+      <w:pPr>
+        <w:spacing w:line="220" w:lineRule="atLeast"/>
+        <w:rPr>
+          <w:rFonts w:hint="eastAsia"/>
+        </w:rPr>
+      </w:pPr>
+      <w:r>
+        <w:rPr>
+          <w:rFonts w:hint="eastAsia"/>
+        </w:rPr>
+        <w:t>当出现</w:t>
+      </w:r>
+      <w:r>
+        <w:t>Slave failed to initialize relay log info structure from the repository</w:t>
+      </w:r>
+      <w:r>
+        <w:rPr>
+          <w:rFonts w:hint="eastAsia"/>
+        </w:rPr>
+        <w:t>错误时使用</w:t>
+      </w:r>
+      <w:r>
+        <w:rPr>
+          <w:rFonts w:hint="eastAsia"/>
+        </w:rPr>
+        <w:t>reset slave</w:t>
+      </w:r>
+      <w:r>
+        <w:rPr>
+          <w:rFonts w:hint="eastAsia"/>
+        </w:rPr>
+        <w:t>命令修复</w:t>
+      </w:r>
+    </w:p>
+    <w:p>
+      <w:pPr>
+        <w:spacing w:line="220" w:lineRule="atLeast"/>
+        <w:rPr>
+          <w:rFonts w:hint="eastAsia"/>
+        </w:rPr>
+      </w:pPr>
+      <w:r>
+        <w:rPr>
+          <w:rFonts w:hint="eastAsia"/>
+        </w:rPr>
+        <w:t>slave reset</w:t>
+      </w:r>
+      <w:r>
+        <w:rPr>
+          <w:rFonts w:hint="eastAsia"/>
+        </w:rPr>
+        <w:t>执行候做了这样几件事：</w:t>
+      </w:r>
+      <w:r>
+        <w:rPr>
+          <w:rFonts w:hint="eastAsia"/>
+        </w:rPr>
+        <w:t xml:space="preserve"> </w:t>
+      </w:r>
+    </w:p>
+    <w:p>
+      <w:pPr>
+        <w:spacing w:line="220" w:lineRule="atLeast"/>
+        <w:rPr>
+          <w:rFonts w:hint="eastAsia"/>
+        </w:rPr>
+      </w:pPr>
+      <w:r>
+        <w:rPr>
+          <w:rFonts w:hint="eastAsia"/>
+        </w:rPr>
+        <w:t>1</w:t>
+      </w:r>
+      <w:r>
+        <w:rPr>
+          <w:rFonts w:hint="eastAsia"/>
+        </w:rPr>
+        <w:t>、删除</w:t>
+      </w:r>
+      <w:r>
+        <w:rPr>
+          <w:rFonts w:hint="eastAsia"/>
+        </w:rPr>
+        <w:t xml:space="preserve">slave_master_info </w:t>
+      </w:r>
+      <w:r>
+        <w:rPr>
+          <w:rFonts w:hint="eastAsia"/>
+        </w:rPr>
+        <w:t>，</w:t>
+      </w:r>
+      <w:r>
+        <w:rPr>
+          <w:rFonts w:hint="eastAsia"/>
+        </w:rPr>
+        <w:t>slave_relay_log_info</w:t>
+      </w:r>
+      <w:r>
+        <w:rPr>
+          <w:rFonts w:hint="eastAsia"/>
+        </w:rPr>
+        <w:t>两个表中数据；</w:t>
+      </w:r>
+      <w:r>
+        <w:rPr>
+          <w:rFonts w:hint="eastAsia"/>
+        </w:rPr>
+        <w:t xml:space="preserve"> </w:t>
+      </w:r>
+    </w:p>
+    <w:p>
+      <w:pPr>
+        <w:spacing w:line="220" w:lineRule="atLeast"/>
+        <w:rPr>
+          <w:rFonts w:hint="eastAsia"/>
+        </w:rPr>
+      </w:pPr>
+      <w:r>
+        <w:rPr>
+          <w:rFonts w:hint="eastAsia"/>
+        </w:rPr>
+        <w:t>2</w:t>
+      </w:r>
+      <w:r>
+        <w:rPr>
+          <w:rFonts w:hint="eastAsia"/>
+        </w:rPr>
+        <w:t>、删除所有</w:t>
+      </w:r>
+      <w:r>
+        <w:rPr>
+          <w:rFonts w:hint="eastAsia"/>
+        </w:rPr>
+        <w:t>relay log</w:t>
+      </w:r>
+      <w:r>
+        <w:rPr>
+          <w:rFonts w:hint="eastAsia"/>
+        </w:rPr>
+        <w:t>文件，并重新创建新的</w:t>
+      </w:r>
+      <w:r>
+        <w:rPr>
+          <w:rFonts w:hint="eastAsia"/>
+        </w:rPr>
+        <w:t>relay log</w:t>
+      </w:r>
+      <w:r>
+        <w:rPr>
+          <w:rFonts w:hint="eastAsia"/>
+        </w:rPr>
+        <w:t>文件；</w:t>
+      </w:r>
+      <w:r>
+        <w:rPr>
+          <w:rFonts w:hint="eastAsia"/>
+        </w:rPr>
+        <w:t xml:space="preserve"> </w:t>
+      </w:r>
+    </w:p>
+    <w:p>
+      <w:pPr>
+        <w:spacing w:line="220" w:lineRule="atLeast"/>
+        <w:rPr>
+          <w:rFonts w:hint="eastAsia"/>
+        </w:rPr>
+      </w:pPr>
+      <w:r>
+        <w:rPr>
+          <w:rFonts w:hint="eastAsia"/>
+        </w:rPr>
+        <w:t>3</w:t>
+      </w:r>
+      <w:r>
+        <w:rPr>
+          <w:rFonts w:hint="eastAsia"/>
+        </w:rPr>
+        <w:t>、不会改变</w:t>
+      </w:r>
+      <w:r>
+        <w:rPr>
+          <w:rFonts w:hint="eastAsia"/>
+        </w:rPr>
+        <w:t xml:space="preserve">gtid_executed </w:t>
+      </w:r>
+      <w:r>
+        <w:rPr>
+          <w:rFonts w:hint="eastAsia"/>
+        </w:rPr>
+        <w:t>或者</w:t>
+      </w:r>
+      <w:r>
+        <w:rPr>
+          <w:rFonts w:hint="eastAsia"/>
+        </w:rPr>
+        <w:t xml:space="preserve"> gtid_purged</w:t>
+      </w:r>
+      <w:r>
+        <w:rPr>
+          <w:rFonts w:hint="eastAsia"/>
+        </w:rPr>
+        <w:t>的值</w:t>
+      </w:r>
+    </w:p>
+    <w:p>
+      <w:pPr>
+        <w:spacing w:line="220" w:lineRule="atLeast"/>
+        <w:rPr>
+          <w:rFonts w:hint="eastAsia"/>
+        </w:rPr>
+      </w:pPr>
+      <w:r>
+        <w:rPr>
+          <w:rFonts w:hint="eastAsia"/>
+        </w:rPr>
+        <w:t>再重新执行</w:t>
+      </w:r>
+      <w:r>
+        <w:t>CHANGE MASTER TO MASTER_HOST='192.168.56.99',MASTER_USER='sync',MASTER_PASSWORD='sync1019sync',MASTER_LOG_FILE='zhucong-bin.000002',MASTER_LOG_POS=449;</w:t>
+      </w:r>
+    </w:p>
+    <w:p>
+      <w:pPr>
+        <w:spacing w:line="220" w:lineRule="atLeast"/>
+        <w:rPr>
+          <w:rFonts w:hint="eastAsia"/>
+        </w:rPr>
+      </w:pPr>
+      <w:r>
+        <w:rPr>
+          <w:rFonts w:hint="eastAsia"/>
+        </w:rPr>
+        <w:t>以及</w:t>
+      </w:r>
+      <w:r>
+        <w:t>start slave;</w:t>
+      </w:r>
+      <w:r>
+        <w:rPr>
+          <w:rFonts w:hint="eastAsia"/>
+        </w:rPr>
+        <w:t>命令，启动成功</w:t>
       </w:r>
     </w:p>
     <w:p>
@@ -1501,13 +1557,8 @@
       <w:pPr>
         <w:spacing w:line="220" w:lineRule="atLeast"/>
       </w:pPr>
-      <w:proofErr w:type="spellStart"/>
-      <w:r>
-        <w:t>mysql</w:t>
-      </w:r>
-      <w:proofErr w:type="spellEnd"/>
-      <w:r>
-        <w:t>&gt; show slave status\G</w:t>
+      <w:r>
+        <w:t>mysql&gt; show slave status\G</w:t>
       </w:r>
       <w:r>
         <w:rPr>
@@ -1525,6 +1576,7 @@
           <w:rFonts w:hint="eastAsia"/>
           <w:noProof/>
         </w:rPr>
+        <w:lastRenderedPageBreak/>
         <w:drawing>
           <wp:inline distT="0" distB="0" distL="0" distR="0">
             <wp:extent cx="5274310" cy="3291584"/>
@@ -1580,7 +1632,6 @@
         <w:rPr>
           <w:rFonts w:hint="eastAsia"/>
         </w:rPr>
-        <w:lastRenderedPageBreak/>
         <w:t>具体错误信息如下</w:t>
       </w:r>
       <w:r>
@@ -1657,14 +1708,12 @@
         </w:rPr>
         <w:t>架构中需要保证每个</w:t>
       </w:r>
-      <w:proofErr w:type="spellStart"/>
       <w:r>
         <w:rPr>
           <w:rFonts w:hint="eastAsia"/>
         </w:rPr>
         <w:t>mysql</w:t>
       </w:r>
-      <w:proofErr w:type="spellEnd"/>
       <w:r>
         <w:rPr>
           <w:rFonts w:hint="eastAsia"/>
@@ -1683,28 +1732,24 @@
         </w:rPr>
         <w:t>保存在</w:t>
       </w:r>
-      <w:proofErr w:type="spellStart"/>
       <w:r>
         <w:rPr>
           <w:rFonts w:hint="eastAsia"/>
         </w:rPr>
         <w:t>datadir</w:t>
       </w:r>
-      <w:proofErr w:type="spellEnd"/>
       <w:r>
         <w:rPr>
           <w:rFonts w:hint="eastAsia"/>
         </w:rPr>
         <w:t>目录下的</w:t>
       </w:r>
-      <w:proofErr w:type="spellStart"/>
       <w:r>
         <w:rPr>
           <w:rFonts w:hint="eastAsia"/>
         </w:rPr>
         <w:t>auto.cnf</w:t>
       </w:r>
-      <w:proofErr w:type="spellEnd"/>
       <w:r>
         <w:rPr>
           <w:rFonts w:hint="eastAsia"/>
@@ -1723,42 +1768,36 @@
         </w:rPr>
         <w:t>唯一，就跟</w:t>
       </w:r>
-      <w:proofErr w:type="spellStart"/>
       <w:r>
         <w:rPr>
           <w:rFonts w:hint="eastAsia"/>
         </w:rPr>
         <w:t>server_id</w:t>
       </w:r>
-      <w:proofErr w:type="spellEnd"/>
       <w:r>
         <w:rPr>
           <w:rFonts w:hint="eastAsia"/>
         </w:rPr>
         <w:t>一样需要保证主从架构中所有</w:t>
       </w:r>
-      <w:proofErr w:type="spellStart"/>
       <w:r>
         <w:rPr>
           <w:rFonts w:hint="eastAsia"/>
         </w:rPr>
         <w:t>mysql</w:t>
       </w:r>
-      <w:proofErr w:type="spellEnd"/>
       <w:r>
         <w:rPr>
           <w:rFonts w:hint="eastAsia"/>
         </w:rPr>
         <w:t>实例</w:t>
       </w:r>
-      <w:proofErr w:type="spellStart"/>
       <w:r>
         <w:rPr>
           <w:rFonts w:hint="eastAsia"/>
         </w:rPr>
         <w:t>server_id</w:t>
       </w:r>
-      <w:proofErr w:type="spellEnd"/>
       <w:r>
         <w:rPr>
           <w:rFonts w:hint="eastAsia"/>
@@ -1787,14 +1826,12 @@
         </w:rPr>
         <w:t>之所以出现会出现这样的问题，是因为我的从库主机是克隆的主库所在的主机，所以</w:t>
       </w:r>
-      <w:proofErr w:type="spellStart"/>
       <w:r>
         <w:rPr>
           <w:rFonts w:hint="eastAsia"/>
         </w:rPr>
         <w:t>auto.cnf</w:t>
       </w:r>
-      <w:proofErr w:type="spellEnd"/>
       <w:r>
         <w:rPr>
           <w:rFonts w:hint="eastAsia"/>
@@ -1817,30 +1854,20 @@
         <w:rPr>
           <w:rFonts w:hint="eastAsia"/>
         </w:rPr>
-        <w:t>(</w:t>
-      </w:r>
-      <w:proofErr w:type="spellStart"/>
-      <w:r>
-        <w:rPr>
-          <w:rFonts w:hint="eastAsia"/>
-        </w:rPr>
-        <w:t>server_id</w:t>
-      </w:r>
-      <w:proofErr w:type="spellEnd"/>
+        <w:t>(server_id</w:t>
+      </w:r>
       <w:r>
         <w:rPr>
           <w:rFonts w:hint="eastAsia"/>
         </w:rPr>
         <w:t>已经在</w:t>
       </w:r>
-      <w:proofErr w:type="spellStart"/>
       <w:r>
         <w:rPr>
           <w:rFonts w:hint="eastAsia"/>
         </w:rPr>
         <w:t>my.cnf</w:t>
       </w:r>
-      <w:proofErr w:type="spellEnd"/>
       <w:r>
         <w:rPr>
           <w:rFonts w:hint="eastAsia"/>
@@ -1862,6 +1889,7 @@
         <w:rPr>
           <w:rFonts w:hint="eastAsia"/>
         </w:rPr>
+        <w:lastRenderedPageBreak/>
         <w:t>首先停止数据库服务，然后</w:t>
       </w:r>
       <w:r>
@@ -1871,13 +1899,8 @@
         <w:t>进入到</w:t>
       </w:r>
       <w:r>
-        <w:t>/</w:t>
-      </w:r>
-      <w:proofErr w:type="spellStart"/>
-      <w:r>
-        <w:t>var/lib/mysql</w:t>
-      </w:r>
-      <w:proofErr w:type="spellEnd"/>
+        <w:t>/var/lib/mysql</w:t>
+      </w:r>
       <w:r>
         <w:rPr>
           <w:rFonts w:hint="eastAsia"/>
@@ -1890,14 +1913,12 @@
         </w:rPr>
         <w:t>将原来的</w:t>
       </w:r>
-      <w:proofErr w:type="spellStart"/>
       <w:r>
         <w:rPr>
           <w:rFonts w:hint="eastAsia"/>
         </w:rPr>
         <w:t>auto.cnf</w:t>
       </w:r>
-      <w:proofErr w:type="spellEnd"/>
       <w:r>
         <w:rPr>
           <w:rFonts w:hint="eastAsia"/>
@@ -1964,22 +1985,18 @@
         </w:rPr>
         <w:t>此时</w:t>
       </w:r>
-      <w:proofErr w:type="spellStart"/>
       <w:r>
         <w:t>Slave_IO_Running</w:t>
       </w:r>
-      <w:proofErr w:type="spellEnd"/>
       <w:r>
         <w:rPr>
           <w:rFonts w:hint="eastAsia"/>
         </w:rPr>
         <w:t>和</w:t>
       </w:r>
-      <w:proofErr w:type="spellStart"/>
       <w:r>
         <w:t>Slave_SQL_Running</w:t>
       </w:r>
-      <w:proofErr w:type="spellEnd"/>
       <w:r>
         <w:rPr>
           <w:rFonts w:hint="eastAsia"/>
@@ -2013,7 +2030,6 @@
         <w:rPr>
           <w:noProof/>
         </w:rPr>
-        <w:lastRenderedPageBreak/>
         <w:drawing>
           <wp:inline distT="0" distB="0" distL="0" distR="0">
             <wp:extent cx="5274310" cy="3317610"/>
@@ -2071,14 +2087,12 @@
         </w:rPr>
         <w:t>使用</w:t>
       </w:r>
-      <w:proofErr w:type="spellStart"/>
       <w:r>
         <w:rPr>
           <w:rFonts w:hint="eastAsia"/>
         </w:rPr>
         <w:t>altas</w:t>
       </w:r>
-      <w:proofErr w:type="spellEnd"/>
       <w:r>
         <w:rPr>
           <w:rFonts w:hint="eastAsia"/>
@@ -2098,15 +2112,7 @@
         <w:t>是由</w:t>
       </w:r>
       <w:r>
-        <w:t xml:space="preserve"> </w:t>
-      </w:r>
-      <w:proofErr w:type="spellStart"/>
-      <w:r>
-        <w:t>Qihoo</w:t>
-      </w:r>
-      <w:proofErr w:type="spellEnd"/>
-      <w:r>
-        <w:t xml:space="preserve"> 360</w:t>
+        <w:t xml:space="preserve"> Qihoo 360</w:t>
       </w:r>
       <w:r>
         <w:t>公司</w:t>
@@ -2117,50 +2123,39 @@
       <w:r>
         <w:t>平台部基础架构团队开发维护的一个基于</w:t>
       </w:r>
-      <w:proofErr w:type="spellStart"/>
       <w:r>
         <w:t>MySQL</w:t>
       </w:r>
-      <w:proofErr w:type="spellEnd"/>
       <w:r>
         <w:t>协议的数据中间层项目。它在</w:t>
       </w:r>
-      <w:proofErr w:type="spellStart"/>
       <w:r>
         <w:t>MySQL</w:t>
       </w:r>
-      <w:proofErr w:type="spellEnd"/>
       <w:r>
         <w:t>官方推出的</w:t>
       </w:r>
-      <w:proofErr w:type="spellStart"/>
+      <w:r>
+        <w:t>MySQL-Proxy 0.8.2</w:t>
+      </w:r>
+      <w:r>
+        <w:t>版本的基础上，修改了大量</w:t>
+      </w:r>
+      <w:r>
+        <w:t>bug</w:t>
+      </w:r>
+      <w:r>
+        <w:t>，添加了很多功能特性。目前该项目在</w:t>
+      </w:r>
+      <w:r>
+        <w:t>360</w:t>
+      </w:r>
+      <w:r>
+        <w:t>公司内部得到了广泛应用，很多</w:t>
+      </w:r>
       <w:r>
         <w:t>MySQL</w:t>
       </w:r>
-      <w:proofErr w:type="spellEnd"/>
-      <w:r>
-        <w:t>-Proxy 0.8.2</w:t>
-      </w:r>
-      <w:r>
-        <w:t>版本的基础上，修改了大量</w:t>
-      </w:r>
-      <w:r>
-        <w:t>bug</w:t>
-      </w:r>
-      <w:r>
-        <w:t>，添加了很多功能特性。目前该项目在</w:t>
-      </w:r>
-      <w:r>
-        <w:t>360</w:t>
-      </w:r>
-      <w:r>
-        <w:t>公司内部得到了广泛应用，很多</w:t>
-      </w:r>
-      <w:proofErr w:type="spellStart"/>
-      <w:r>
-        <w:t>MySQL</w:t>
-      </w:r>
-      <w:proofErr w:type="spellEnd"/>
       <w:r>
         <w:t>业务已经接入了</w:t>
       </w:r>
@@ -2213,6 +2208,7 @@
         <w:spacing w:line="220" w:lineRule="atLeast"/>
       </w:pPr>
       <w:r>
+        <w:lastRenderedPageBreak/>
         <w:t>2.</w:t>
       </w:r>
       <w:r>
@@ -2327,15 +2323,7 @@
         <w:t>上，执行</w:t>
       </w:r>
       <w:r>
-        <w:t>rpm -</w:t>
-      </w:r>
-      <w:proofErr w:type="spellStart"/>
-      <w:r>
-        <w:t>ivh</w:t>
-      </w:r>
-      <w:proofErr w:type="spellEnd"/>
-      <w:r>
-        <w:t xml:space="preserve"> Atlas-2.2.1.el6.x86_64.rpm</w:t>
+        <w:t>rpm -ivh Atlas-2.2.1.el6.x86_64.rpm</w:t>
       </w:r>
       <w:r>
         <w:rPr>
@@ -2359,7 +2347,6 @@
           <w:rFonts w:hint="eastAsia"/>
           <w:noProof/>
         </w:rPr>
-        <w:lastRenderedPageBreak/>
         <w:drawing>
           <wp:inline distT="0" distB="0" distL="0" distR="0">
             <wp:extent cx="5274310" cy="571063"/>
@@ -2417,14 +2404,12 @@
         </w:rPr>
         <w:t>加密</w:t>
       </w:r>
-      <w:proofErr w:type="spellStart"/>
       <w:r>
         <w:rPr>
           <w:rFonts w:hint="eastAsia"/>
         </w:rPr>
         <w:t>mysql</w:t>
       </w:r>
-      <w:proofErr w:type="spellEnd"/>
       <w:r>
         <w:rPr>
           <w:rFonts w:hint="eastAsia"/>
@@ -2438,15 +2423,7 @@
         <w:t>，进入到</w:t>
       </w:r>
       <w:r>
-        <w:t>/</w:t>
-      </w:r>
-      <w:proofErr w:type="spellStart"/>
-      <w:r>
-        <w:t>usr/local/mysql</w:t>
-      </w:r>
-      <w:proofErr w:type="spellEnd"/>
-      <w:r>
-        <w:t>-proxy/bin</w:t>
+        <w:t>/usr/local/mysql-proxy/bin</w:t>
       </w:r>
       <w:r>
         <w:rPr>
@@ -2563,15 +2540,7 @@
         <w:t>，进入目录</w:t>
       </w:r>
       <w:r>
-        <w:t>/</w:t>
-      </w:r>
-      <w:proofErr w:type="spellStart"/>
-      <w:r>
-        <w:t>usr/local/mysql</w:t>
-      </w:r>
-      <w:proofErr w:type="spellEnd"/>
-      <w:r>
-        <w:t>-proxy/conf</w:t>
+        <w:t>/usr/local/mysql-proxy/conf</w:t>
       </w:r>
     </w:p>
     <w:p>
@@ -2646,6 +2615,7 @@
         <w:spacing w:line="220" w:lineRule="atLeast"/>
       </w:pPr>
       <w:r>
+        <w:lastRenderedPageBreak/>
         <w:t>proxy-backend-addresses</w:t>
       </w:r>
       <w:r>
@@ -2673,11 +2643,9 @@
       <w:pPr>
         <w:spacing w:line="220" w:lineRule="atLeast"/>
       </w:pPr>
-      <w:proofErr w:type="spellStart"/>
       <w:r>
         <w:t>pwds</w:t>
       </w:r>
-      <w:proofErr w:type="spellEnd"/>
       <w:r>
         <w:rPr>
           <w:rFonts w:hint="eastAsia"/>
@@ -2712,46 +2680,19 @@
       <w:pPr>
         <w:spacing w:line="220" w:lineRule="atLeast"/>
       </w:pPr>
-      <w:proofErr w:type="spellStart"/>
-      <w:r>
-        <w:t>cd</w:t>
-      </w:r>
-      <w:proofErr w:type="spellEnd"/>
-      <w:r>
-        <w:t xml:space="preserve"> /</w:t>
-      </w:r>
-      <w:proofErr w:type="spellStart"/>
-      <w:r>
-        <w:t>usr/local/mysql</w:t>
-      </w:r>
-      <w:proofErr w:type="spellEnd"/>
-      <w:r>
-        <w:t>-proxy/bin</w:t>
-      </w:r>
-    </w:p>
-    <w:p>
-      <w:pPr>
-        <w:spacing w:line="220" w:lineRule="atLeast"/>
-      </w:pPr>
-      <w:r>
-        <w:rPr>
-          <w:rFonts w:hint="eastAsia"/>
-        </w:rPr>
-        <w:t>./</w:t>
-      </w:r>
-      <w:proofErr w:type="spellStart"/>
-      <w:r>
-        <w:rPr>
-          <w:rFonts w:hint="eastAsia"/>
-        </w:rPr>
-        <w:t>mysql-proxyd</w:t>
-      </w:r>
-      <w:proofErr w:type="spellEnd"/>
-      <w:r>
-        <w:rPr>
-          <w:rFonts w:hint="eastAsia"/>
-        </w:rPr>
-        <w:t xml:space="preserve"> test start</w:t>
+      <w:r>
+        <w:t>cd /usr/local/mysql-proxy/bin</w:t>
+      </w:r>
+    </w:p>
+    <w:p>
+      <w:pPr>
+        <w:spacing w:line="220" w:lineRule="atLeast"/>
+      </w:pPr>
+      <w:r>
+        <w:rPr>
+          <w:rFonts w:hint="eastAsia"/>
+        </w:rPr>
+        <w:t>./mysql-proxyd test start</w:t>
       </w:r>
       <w:r>
         <w:rPr>
@@ -2805,7 +2746,6 @@
           <w:rFonts w:hint="eastAsia"/>
           <w:noProof/>
         </w:rPr>
-        <w:lastRenderedPageBreak/>
         <w:drawing>
           <wp:inline distT="0" distB="0" distL="0" distR="0">
             <wp:extent cx="4861560" cy="723900"/>
@@ -2886,13 +2826,8 @@
       <w:pPr>
         <w:spacing w:line="220" w:lineRule="atLeast"/>
       </w:pPr>
-      <w:proofErr w:type="spellStart"/>
-      <w:r>
-        <w:t>mysql</w:t>
-      </w:r>
-      <w:proofErr w:type="spellEnd"/>
-      <w:r>
-        <w:t xml:space="preserve"> -h 127.0.0.1 -P 1234 -u root </w:t>
+      <w:r>
+        <w:t xml:space="preserve">mysql -h 127.0.0.1 -P 1234 -u root </w:t>
       </w:r>
       <w:r>
         <w:t>–</w:t>
@@ -3064,15 +2999,7 @@
         <w:t>，进入到</w:t>
       </w:r>
       <w:r>
-        <w:t>/</w:t>
-      </w:r>
-      <w:proofErr w:type="spellStart"/>
-      <w:r>
-        <w:t>usr/local/mysql</w:t>
-      </w:r>
-      <w:proofErr w:type="spellEnd"/>
-      <w:r>
-        <w:t>-proxy/log</w:t>
+        <w:t>/usr/local/mysql-proxy/log</w:t>
       </w:r>
       <w:r>
         <w:rPr>
@@ -3084,16 +3011,8 @@
         <w:rPr>
           <w:rFonts w:hint="eastAsia"/>
         </w:rPr>
-        <w:t xml:space="preserve">more </w:t>
-      </w:r>
-      <w:proofErr w:type="spellStart"/>
-      <w:r>
-        <w:rPr>
-          <w:rFonts w:hint="eastAsia"/>
-        </w:rPr>
-        <w:t>test.log</w:t>
-      </w:r>
-      <w:proofErr w:type="spellEnd"/>
+        <w:t>more test.log</w:t>
+      </w:r>
       <w:r>
         <w:rPr>
           <w:rFonts w:hint="eastAsia"/>
@@ -3110,6 +3029,7 @@
           <w:rFonts w:hint="eastAsia"/>
           <w:noProof/>
         </w:rPr>
+        <w:lastRenderedPageBreak/>
         <w:drawing>
           <wp:inline distT="0" distB="0" distL="0" distR="0">
             <wp:extent cx="5274310" cy="4316233"/>

--- a/mysql主从配置.docx
+++ b/mysql主从配置.docx
@@ -41,8 +41,21 @@
       <w:pPr>
         <w:spacing w:line="220" w:lineRule="atLeast"/>
       </w:pPr>
-      <w:r>
-        <w:t>cd  /etc/sysconfig/network-scripts</w:t>
+      <w:proofErr w:type="spellStart"/>
+      <w:r>
+        <w:t>cd</w:t>
+      </w:r>
+      <w:proofErr w:type="spellEnd"/>
+      <w:r>
+        <w:t xml:space="preserve">  /etc/</w:t>
+      </w:r>
+      <w:proofErr w:type="spellStart"/>
+      <w:r>
+        <w:t>sysconfig</w:t>
+      </w:r>
+      <w:proofErr w:type="spellEnd"/>
+      <w:r>
+        <w:t>/network-scripts</w:t>
       </w:r>
     </w:p>
     <w:p>
@@ -142,12 +155,14 @@
         </w:rPr>
         <w:t>后执行</w:t>
       </w:r>
+      <w:proofErr w:type="spellStart"/>
       <w:r>
         <w:rPr>
           <w:rFonts w:hint="eastAsia"/>
         </w:rPr>
         <w:t>wq</w:t>
       </w:r>
+      <w:proofErr w:type="spellEnd"/>
       <w:r>
         <w:rPr>
           <w:rFonts w:hint="eastAsia"/>
@@ -181,7 +196,15 @@
         <w:t>执行</w:t>
       </w:r>
       <w:r>
-        <w:t>service mysqld start</w:t>
+        <w:t xml:space="preserve">service </w:t>
+      </w:r>
+      <w:proofErr w:type="spellStart"/>
+      <w:r>
+        <w:t>mysqld</w:t>
+      </w:r>
+      <w:proofErr w:type="spellEnd"/>
+      <w:r>
+        <w:t xml:space="preserve"> start</w:t>
       </w:r>
       <w:r>
         <w:rPr>
@@ -189,12 +212,14 @@
         </w:rPr>
         <w:t>启动</w:t>
       </w:r>
+      <w:proofErr w:type="spellStart"/>
       <w:r>
         <w:rPr>
           <w:rFonts w:hint="eastAsia"/>
         </w:rPr>
         <w:t>mysql</w:t>
       </w:r>
+      <w:proofErr w:type="spellEnd"/>
       <w:r>
         <w:rPr>
           <w:rFonts w:hint="eastAsia"/>
@@ -218,12 +243,14 @@
         </w:rPr>
         <w:t>当出现</w:t>
       </w:r>
+      <w:proofErr w:type="spellStart"/>
       <w:r>
         <w:rPr>
           <w:rFonts w:hint="eastAsia"/>
         </w:rPr>
         <w:t>mysql</w:t>
       </w:r>
+      <w:proofErr w:type="spellEnd"/>
       <w:r>
         <w:rPr>
           <w:rFonts w:hint="eastAsia"/>
@@ -240,9 +267,29 @@
     <w:p>
       <w:pPr>
         <w:spacing w:line="220" w:lineRule="atLeast"/>
-      </w:pPr>
-      <w:r>
-        <w:t xml:space="preserve">firewall-cmd --zone=public --add-port=3306/tcp </w:t>
+        <w:rPr>
+          <w:rFonts w:hint="eastAsia"/>
+        </w:rPr>
+      </w:pPr>
+      <w:r>
+        <w:t>firewall-</w:t>
+      </w:r>
+      <w:proofErr w:type="spellStart"/>
+      <w:r>
+        <w:t>cmd</w:t>
+      </w:r>
+      <w:proofErr w:type="spellEnd"/>
+      <w:r>
+        <w:t xml:space="preserve"> --zone=public --add-port=</w:t>
+      </w:r>
+      <w:r>
+        <w:rPr>
+          <w:rFonts w:hint="eastAsia"/>
+        </w:rPr>
+        <w:t>3306</w:t>
+      </w:r>
+      <w:r>
+        <w:t xml:space="preserve">/tcp </w:t>
       </w:r>
       <w:r>
         <w:t>–</w:t>
@@ -256,7 +303,15 @@
         <w:spacing w:line="220" w:lineRule="atLeast"/>
       </w:pPr>
       <w:r>
-        <w:t xml:space="preserve">firewall-cmd </w:t>
+        <w:t>firewall-</w:t>
+      </w:r>
+      <w:proofErr w:type="spellStart"/>
+      <w:r>
+        <w:t>cmd</w:t>
+      </w:r>
+      <w:proofErr w:type="spellEnd"/>
+      <w:r>
+        <w:t xml:space="preserve"> </w:t>
       </w:r>
       <w:r>
         <w:rPr>
@@ -301,35 +356,47 @@
         </w:rPr>
         <w:t>首先修改</w:t>
       </w:r>
+      <w:proofErr w:type="spellStart"/>
       <w:r>
         <w:rPr>
           <w:rFonts w:hint="eastAsia"/>
         </w:rPr>
         <w:t>mysql</w:t>
       </w:r>
+      <w:proofErr w:type="spellEnd"/>
       <w:r>
         <w:rPr>
           <w:rFonts w:hint="eastAsia"/>
         </w:rPr>
         <w:t>的配置文件，使其支持二进制日志功能。打开主服务器的</w:t>
       </w:r>
+      <w:proofErr w:type="spellStart"/>
       <w:r>
         <w:rPr>
           <w:rFonts w:hint="eastAsia"/>
         </w:rPr>
         <w:t>mysql</w:t>
       </w:r>
+      <w:proofErr w:type="spellEnd"/>
       <w:r>
         <w:rPr>
           <w:rFonts w:hint="eastAsia"/>
         </w:rPr>
         <w:t>配置文件：</w:t>
       </w:r>
-      <w:r>
-        <w:rPr>
-          <w:rFonts w:hint="eastAsia"/>
-        </w:rPr>
-        <w:t xml:space="preserve">my.conf </w:t>
+      <w:proofErr w:type="spellStart"/>
+      <w:r>
+        <w:rPr>
+          <w:rFonts w:hint="eastAsia"/>
+        </w:rPr>
+        <w:t>my.conf</w:t>
+      </w:r>
+      <w:proofErr w:type="spellEnd"/>
+      <w:r>
+        <w:rPr>
+          <w:rFonts w:hint="eastAsia"/>
+        </w:rPr>
+        <w:t xml:space="preserve"> </w:t>
       </w:r>
       <w:r>
         <w:rPr>
@@ -341,8 +408,16 @@
         <w:rPr>
           <w:rFonts w:hint="eastAsia"/>
         </w:rPr>
-        <w:t># vi /etc/my.cnf</w:t>
-      </w:r>
+        <w:t># vi /etc/</w:t>
+      </w:r>
+      <w:proofErr w:type="spellStart"/>
+      <w:r>
+        <w:rPr>
+          <w:rFonts w:hint="eastAsia"/>
+        </w:rPr>
+        <w:t>my.cnf</w:t>
+      </w:r>
+      <w:proofErr w:type="spellEnd"/>
       <w:r>
         <w:rPr>
           <w:rFonts w:hint="eastAsia"/>
@@ -358,7 +433,21 @@
         <w:rPr>
           <w:rFonts w:hint="eastAsia"/>
         </w:rPr>
-        <w:t>log-bin=zhucong-bin //</w:t>
+        <w:t>log-bin=</w:t>
+      </w:r>
+      <w:proofErr w:type="spellStart"/>
+      <w:r>
+        <w:rPr>
+          <w:rFonts w:hint="eastAsia"/>
+        </w:rPr>
+        <w:t>zhucong</w:t>
+      </w:r>
+      <w:proofErr w:type="spellEnd"/>
+      <w:r>
+        <w:rPr>
+          <w:rFonts w:hint="eastAsia"/>
+        </w:rPr>
+        <w:t>-bin //</w:t>
       </w:r>
       <w:r>
         <w:rPr>
@@ -366,34 +455,52 @@
         </w:rPr>
         <w:t>将</w:t>
       </w:r>
+      <w:proofErr w:type="spellStart"/>
       <w:r>
         <w:rPr>
           <w:rFonts w:hint="eastAsia"/>
         </w:rPr>
         <w:t>mysql</w:t>
       </w:r>
+      <w:proofErr w:type="spellEnd"/>
       <w:r>
         <w:rPr>
           <w:rFonts w:hint="eastAsia"/>
         </w:rPr>
         <w:t>二进制日志取名为</w:t>
       </w:r>
-      <w:r>
-        <w:rPr>
-          <w:rFonts w:hint="eastAsia"/>
-        </w:rPr>
-        <w:t>zhucong-bin</w:t>
-      </w:r>
-    </w:p>
-    <w:p>
-      <w:pPr>
-        <w:spacing w:line="220" w:lineRule="atLeast"/>
-      </w:pPr>
-      <w:r>
-        <w:rPr>
-          <w:rFonts w:hint="eastAsia"/>
-        </w:rPr>
-        <w:t>binlog_format=mixed //</w:t>
+      <w:proofErr w:type="spellStart"/>
+      <w:r>
+        <w:rPr>
+          <w:rFonts w:hint="eastAsia"/>
+        </w:rPr>
+        <w:t>zhucong</w:t>
+      </w:r>
+      <w:proofErr w:type="spellEnd"/>
+      <w:r>
+        <w:rPr>
+          <w:rFonts w:hint="eastAsia"/>
+        </w:rPr>
+        <w:t>-bin</w:t>
+      </w:r>
+    </w:p>
+    <w:p>
+      <w:pPr>
+        <w:spacing w:line="220" w:lineRule="atLeast"/>
+      </w:pPr>
+      <w:proofErr w:type="spellStart"/>
+      <w:r>
+        <w:rPr>
+          <w:rFonts w:hint="eastAsia"/>
+        </w:rPr>
+        <w:t>binlog_format</w:t>
+      </w:r>
+      <w:proofErr w:type="spellEnd"/>
+      <w:r>
+        <w:rPr>
+          <w:rFonts w:hint="eastAsia"/>
+        </w:rPr>
+        <w:t>=mixed //</w:t>
       </w:r>
       <w:r>
         <w:rPr>
@@ -448,12 +555,14 @@
         </w:rPr>
         <w:t>便于区分，这里使用</w:t>
       </w:r>
+      <w:proofErr w:type="spellStart"/>
       <w:r>
         <w:rPr>
           <w:rFonts w:hint="eastAsia"/>
         </w:rPr>
         <w:t>ip</w:t>
       </w:r>
+      <w:proofErr w:type="spellEnd"/>
       <w:r>
         <w:rPr>
           <w:rFonts w:hint="eastAsia"/>
@@ -471,22 +580,34 @@
       <w:pPr>
         <w:spacing w:line="220" w:lineRule="atLeast"/>
       </w:pPr>
-      <w:r>
-        <w:t>binlog-do-db=</w:t>
-      </w:r>
+      <w:proofErr w:type="spellStart"/>
+      <w:r>
+        <w:t>binlog</w:t>
+      </w:r>
+      <w:proofErr w:type="spellEnd"/>
+      <w:r>
+        <w:t>-do-db=</w:t>
+      </w:r>
+      <w:proofErr w:type="spellStart"/>
       <w:r>
         <w:rPr>
           <w:rFonts w:hint="eastAsia"/>
         </w:rPr>
         <w:t>zhucong</w:t>
       </w:r>
-    </w:p>
-    <w:p>
-      <w:pPr>
-        <w:spacing w:line="220" w:lineRule="atLeast"/>
-      </w:pPr>
-      <w:r>
-        <w:t>binlog-ignore-db</w:t>
+      <w:proofErr w:type="spellEnd"/>
+    </w:p>
+    <w:p>
+      <w:pPr>
+        <w:spacing w:line="220" w:lineRule="atLeast"/>
+      </w:pPr>
+      <w:proofErr w:type="spellStart"/>
+      <w:r>
+        <w:t>binlog</w:t>
+      </w:r>
+      <w:proofErr w:type="spellEnd"/>
+      <w:r>
+        <w:t>-ignore-db</w:t>
       </w:r>
       <w:r>
         <w:rPr>
@@ -494,6 +615,7 @@
         </w:rPr>
         <w:t>=</w:t>
       </w:r>
+      <w:proofErr w:type="spellStart"/>
       <w:r>
         <w:t>information_schema</w:t>
       </w:r>
@@ -512,6 +634,7 @@
         </w:rPr>
         <w:t>,sys</w:t>
       </w:r>
+      <w:proofErr w:type="spellEnd"/>
     </w:p>
     <w:p>
       <w:pPr>
@@ -591,19 +714,29 @@
         </w:rPr>
         <w:t>执行以下命令重启</w:t>
       </w:r>
+      <w:proofErr w:type="spellStart"/>
       <w:r>
         <w:rPr>
           <w:rFonts w:hint="eastAsia"/>
         </w:rPr>
         <w:t>mysql</w:t>
       </w:r>
-    </w:p>
-    <w:p>
-      <w:pPr>
-        <w:spacing w:line="220" w:lineRule="atLeast"/>
-      </w:pPr>
-      <w:r>
-        <w:t>service mysqld restart</w:t>
+      <w:proofErr w:type="spellEnd"/>
+    </w:p>
+    <w:p>
+      <w:pPr>
+        <w:spacing w:line="220" w:lineRule="atLeast"/>
+      </w:pPr>
+      <w:r>
+        <w:t xml:space="preserve">service </w:t>
+      </w:r>
+      <w:proofErr w:type="spellStart"/>
+      <w:r>
+        <w:t>mysqld</w:t>
+      </w:r>
+      <w:proofErr w:type="spellEnd"/>
+      <w:r>
+        <w:t xml:space="preserve"> restart</w:t>
       </w:r>
     </w:p>
     <w:p>
@@ -788,7 +921,15 @@
         <w:t>错误时执行命令：</w:t>
       </w:r>
       <w:r>
-        <w:t>set global validate_password_policy=0;</w:t>
+        <w:t xml:space="preserve">set global </w:t>
+      </w:r>
+      <w:proofErr w:type="spellStart"/>
+      <w:r>
+        <w:t>validate_password_policy</w:t>
+      </w:r>
+      <w:proofErr w:type="spellEnd"/>
+      <w:r>
+        <w:t>=0;</w:t>
       </w:r>
       <w:r>
         <w:rPr>
@@ -879,12 +1020,14 @@
         </w:rPr>
         <w:t>进入从服务器</w:t>
       </w:r>
+      <w:proofErr w:type="spellStart"/>
       <w:r>
         <w:rPr>
           <w:rFonts w:hint="eastAsia"/>
         </w:rPr>
         <w:t>mysql</w:t>
       </w:r>
+      <w:proofErr w:type="spellEnd"/>
     </w:p>
     <w:p>
       <w:pPr>
@@ -900,8 +1043,16 @@
         <w:rPr>
           <w:rFonts w:hint="eastAsia"/>
         </w:rPr>
-        <w:t>/etc/my.cnf</w:t>
-      </w:r>
+        <w:t>/etc/</w:t>
+      </w:r>
+      <w:proofErr w:type="spellStart"/>
+      <w:r>
+        <w:rPr>
+          <w:rFonts w:hint="eastAsia"/>
+        </w:rPr>
+        <w:t>my.cnf</w:t>
+      </w:r>
+      <w:proofErr w:type="spellEnd"/>
       <w:r>
         <w:rPr>
           <w:rFonts w:hint="eastAsia"/>
@@ -929,7 +1080,21 @@
         <w:rPr>
           <w:rFonts w:hint="eastAsia"/>
         </w:rPr>
-        <w:t>log-bin=zhucong-bin //</w:t>
+        <w:t>log-bin=</w:t>
+      </w:r>
+      <w:proofErr w:type="spellStart"/>
+      <w:r>
+        <w:rPr>
+          <w:rFonts w:hint="eastAsia"/>
+        </w:rPr>
+        <w:t>zhucong</w:t>
+      </w:r>
+      <w:proofErr w:type="spellEnd"/>
+      <w:r>
+        <w:rPr>
+          <w:rFonts w:hint="eastAsia"/>
+        </w:rPr>
+        <w:t>-bin //</w:t>
       </w:r>
       <w:r>
         <w:rPr>
@@ -937,34 +1102,52 @@
         </w:rPr>
         <w:t>将</w:t>
       </w:r>
+      <w:proofErr w:type="spellStart"/>
       <w:r>
         <w:rPr>
           <w:rFonts w:hint="eastAsia"/>
         </w:rPr>
         <w:t>mysql</w:t>
       </w:r>
+      <w:proofErr w:type="spellEnd"/>
       <w:r>
         <w:rPr>
           <w:rFonts w:hint="eastAsia"/>
         </w:rPr>
         <w:t>二进制日志取名为</w:t>
       </w:r>
-      <w:r>
-        <w:rPr>
-          <w:rFonts w:hint="eastAsia"/>
-        </w:rPr>
-        <w:t>zhucong-bin</w:t>
-      </w:r>
-    </w:p>
-    <w:p>
-      <w:pPr>
-        <w:spacing w:line="220" w:lineRule="atLeast"/>
-      </w:pPr>
-      <w:r>
-        <w:rPr>
-          <w:rFonts w:hint="eastAsia"/>
-        </w:rPr>
-        <w:t>binlog_format=mixed //</w:t>
+      <w:proofErr w:type="spellStart"/>
+      <w:r>
+        <w:rPr>
+          <w:rFonts w:hint="eastAsia"/>
+        </w:rPr>
+        <w:t>zhucong</w:t>
+      </w:r>
+      <w:proofErr w:type="spellEnd"/>
+      <w:r>
+        <w:rPr>
+          <w:rFonts w:hint="eastAsia"/>
+        </w:rPr>
+        <w:t>-bin</w:t>
+      </w:r>
+    </w:p>
+    <w:p>
+      <w:pPr>
+        <w:spacing w:line="220" w:lineRule="atLeast"/>
+      </w:pPr>
+      <w:proofErr w:type="spellStart"/>
+      <w:r>
+        <w:rPr>
+          <w:rFonts w:hint="eastAsia"/>
+        </w:rPr>
+        <w:t>binlog_format</w:t>
+      </w:r>
+      <w:proofErr w:type="spellEnd"/>
+      <w:r>
+        <w:rPr>
+          <w:rFonts w:hint="eastAsia"/>
+        </w:rPr>
+        <w:t>=mixed //</w:t>
       </w:r>
       <w:r>
         <w:rPr>
@@ -1019,12 +1202,14 @@
         </w:rPr>
         <w:t>便于区分，这里使用</w:t>
       </w:r>
+      <w:proofErr w:type="spellStart"/>
       <w:r>
         <w:rPr>
           <w:rFonts w:hint="eastAsia"/>
         </w:rPr>
         <w:t>ip</w:t>
       </w:r>
+      <w:proofErr w:type="spellEnd"/>
       <w:r>
         <w:rPr>
           <w:rFonts w:hint="eastAsia"/>
@@ -1042,22 +1227,34 @@
       <w:pPr>
         <w:spacing w:line="220" w:lineRule="atLeast"/>
       </w:pPr>
-      <w:r>
-        <w:t>binlog-do-db=</w:t>
-      </w:r>
+      <w:proofErr w:type="spellStart"/>
+      <w:r>
+        <w:t>binlog</w:t>
+      </w:r>
+      <w:proofErr w:type="spellEnd"/>
+      <w:r>
+        <w:t>-do-db=</w:t>
+      </w:r>
+      <w:proofErr w:type="spellStart"/>
       <w:r>
         <w:rPr>
           <w:rFonts w:hint="eastAsia"/>
         </w:rPr>
         <w:t>zhucong</w:t>
       </w:r>
-    </w:p>
-    <w:p>
-      <w:pPr>
-        <w:spacing w:line="220" w:lineRule="atLeast"/>
-      </w:pPr>
-      <w:r>
-        <w:t>binlog-ignore-db</w:t>
+      <w:proofErr w:type="spellEnd"/>
+    </w:p>
+    <w:p>
+      <w:pPr>
+        <w:spacing w:line="220" w:lineRule="atLeast"/>
+      </w:pPr>
+      <w:proofErr w:type="spellStart"/>
+      <w:r>
+        <w:t>binlog</w:t>
+      </w:r>
+      <w:proofErr w:type="spellEnd"/>
+      <w:r>
+        <w:t>-ignore-db</w:t>
       </w:r>
       <w:r>
         <w:rPr>
@@ -1065,6 +1262,7 @@
         </w:rPr>
         <w:t>=</w:t>
       </w:r>
+      <w:proofErr w:type="spellStart"/>
       <w:r>
         <w:t>information_schema</w:t>
       </w:r>
@@ -1083,6 +1281,7 @@
         </w:rPr>
         <w:t>,sys</w:t>
       </w:r>
+      <w:proofErr w:type="spellEnd"/>
     </w:p>
     <w:p>
       <w:pPr>
@@ -1284,35 +1483,45 @@
     <w:p>
       <w:pPr>
         <w:spacing w:line="220" w:lineRule="atLeast"/>
-        <w:rPr>
-          <w:rFonts w:hint="eastAsia"/>
-        </w:rPr>
-      </w:pPr>
-      <w:r>
-        <w:t>mysql&gt; start slave;</w:t>
-      </w:r>
-    </w:p>
-    <w:p>
-      <w:pPr>
-        <w:spacing w:line="220" w:lineRule="atLeast"/>
-        <w:rPr>
-          <w:rFonts w:hint="eastAsia"/>
-        </w:rPr>
-      </w:pPr>
-      <w:r>
-        <w:rPr>
-          <w:rFonts w:hint="eastAsia"/>
+      </w:pPr>
+      <w:proofErr w:type="spellStart"/>
+      <w:r>
+        <w:t>mysql</w:t>
+      </w:r>
+      <w:proofErr w:type="spellEnd"/>
+      <w:r>
+        <w:t>&gt; start slave;</w:t>
+      </w:r>
+    </w:p>
+    <w:p>
+      <w:pPr>
+        <w:spacing w:line="220" w:lineRule="atLeast"/>
+      </w:pPr>
+      <w:r>
+        <w:rPr>
+          <w:rFonts w:hint="eastAsia"/>
+          <w:b/>
         </w:rPr>
         <w:t>当出现</w:t>
       </w:r>
       <w:r>
+        <w:rPr>
+          <w:b/>
+        </w:rPr>
         <w:t>Slave failed to initialize relay log info structure from the repository</w:t>
       </w:r>
       <w:r>
         <w:rPr>
           <w:rFonts w:hint="eastAsia"/>
-        </w:rPr>
-        <w:t>错误时使用</w:t>
+          <w:b/>
+        </w:rPr>
+        <w:t>错误</w:t>
+      </w:r>
+      <w:r>
+        <w:rPr>
+          <w:rFonts w:hint="eastAsia"/>
+        </w:rPr>
+        <w:t>时使用</w:t>
       </w:r>
       <w:r>
         <w:rPr>
@@ -1330,9 +1539,6 @@
     <w:p>
       <w:pPr>
         <w:spacing w:line="220" w:lineRule="atLeast"/>
-        <w:rPr>
-          <w:rFonts w:hint="eastAsia"/>
-        </w:rPr>
       </w:pPr>
       <w:r>
         <w:rPr>
@@ -1356,9 +1562,7 @@
     <w:p>
       <w:pPr>
         <w:spacing w:line="220" w:lineRule="atLeast"/>
-        <w:rPr>
-          <w:rFonts w:hint="eastAsia"/>
-        </w:rPr>
+        <w:outlineLvl w:val="0"/>
       </w:pPr>
       <w:r>
         <w:rPr>
@@ -1372,11 +1576,19 @@
         </w:rPr>
         <w:t>、删除</w:t>
       </w:r>
-      <w:r>
-        <w:rPr>
-          <w:rFonts w:hint="eastAsia"/>
-        </w:rPr>
-        <w:t xml:space="preserve">slave_master_info </w:t>
+      <w:proofErr w:type="spellStart"/>
+      <w:r>
+        <w:rPr>
+          <w:rFonts w:hint="eastAsia"/>
+        </w:rPr>
+        <w:t>slave_master_info</w:t>
+      </w:r>
+      <w:proofErr w:type="spellEnd"/>
+      <w:r>
+        <w:rPr>
+          <w:rFonts w:hint="eastAsia"/>
+        </w:rPr>
+        <w:t xml:space="preserve"> </w:t>
       </w:r>
       <w:r>
         <w:rPr>
@@ -1384,12 +1596,14 @@
         </w:rPr>
         <w:t>，</w:t>
       </w:r>
+      <w:proofErr w:type="spellStart"/>
       <w:r>
         <w:rPr>
           <w:rFonts w:hint="eastAsia"/>
         </w:rPr>
         <w:t>slave_relay_log_info</w:t>
       </w:r>
+      <w:proofErr w:type="spellEnd"/>
       <w:r>
         <w:rPr>
           <w:rFonts w:hint="eastAsia"/>
@@ -1406,9 +1620,6 @@
     <w:p>
       <w:pPr>
         <w:spacing w:line="220" w:lineRule="atLeast"/>
-        <w:rPr>
-          <w:rFonts w:hint="eastAsia"/>
-        </w:rPr>
       </w:pPr>
       <w:r>
         <w:rPr>
@@ -1456,9 +1667,7 @@
     <w:p>
       <w:pPr>
         <w:spacing w:line="220" w:lineRule="atLeast"/>
-        <w:rPr>
-          <w:rFonts w:hint="eastAsia"/>
-        </w:rPr>
+        <w:outlineLvl w:val="0"/>
       </w:pPr>
       <w:r>
         <w:rPr>
@@ -1472,11 +1681,19 @@
         </w:rPr>
         <w:t>、不会改变</w:t>
       </w:r>
-      <w:r>
-        <w:rPr>
-          <w:rFonts w:hint="eastAsia"/>
-        </w:rPr>
-        <w:t xml:space="preserve">gtid_executed </w:t>
+      <w:proofErr w:type="spellStart"/>
+      <w:r>
+        <w:rPr>
+          <w:rFonts w:hint="eastAsia"/>
+        </w:rPr>
+        <w:t>gtid_executed</w:t>
+      </w:r>
+      <w:proofErr w:type="spellEnd"/>
+      <w:r>
+        <w:rPr>
+          <w:rFonts w:hint="eastAsia"/>
+        </w:rPr>
+        <w:t xml:space="preserve"> </w:t>
       </w:r>
       <w:r>
         <w:rPr>
@@ -1488,8 +1705,16 @@
         <w:rPr>
           <w:rFonts w:hint="eastAsia"/>
         </w:rPr>
-        <w:t xml:space="preserve"> gtid_purged</w:t>
-      </w:r>
+        <w:t xml:space="preserve"> </w:t>
+      </w:r>
+      <w:proofErr w:type="spellStart"/>
+      <w:r>
+        <w:rPr>
+          <w:rFonts w:hint="eastAsia"/>
+        </w:rPr>
+        <w:t>gtid_purged</w:t>
+      </w:r>
+      <w:proofErr w:type="spellEnd"/>
       <w:r>
         <w:rPr>
           <w:rFonts w:hint="eastAsia"/>
@@ -1500,9 +1725,6 @@
     <w:p>
       <w:pPr>
         <w:spacing w:line="220" w:lineRule="atLeast"/>
-        <w:rPr>
-          <w:rFonts w:hint="eastAsia"/>
-        </w:rPr>
       </w:pPr>
       <w:r>
         <w:rPr>
@@ -1517,9 +1739,6 @@
     <w:p>
       <w:pPr>
         <w:spacing w:line="220" w:lineRule="atLeast"/>
-        <w:rPr>
-          <w:rFonts w:hint="eastAsia"/>
-        </w:rPr>
       </w:pPr>
       <w:r>
         <w:rPr>
@@ -1557,8 +1776,13 @@
       <w:pPr>
         <w:spacing w:line="220" w:lineRule="atLeast"/>
       </w:pPr>
-      <w:r>
-        <w:t>mysql&gt; show slave status\G</w:t>
+      <w:proofErr w:type="spellStart"/>
+      <w:r>
+        <w:t>mysql</w:t>
+      </w:r>
+      <w:proofErr w:type="spellEnd"/>
+      <w:r>
+        <w:t>&gt; show slave status\G</w:t>
       </w:r>
       <w:r>
         <w:rPr>
@@ -1708,12 +1932,14 @@
         </w:rPr>
         <w:t>架构中需要保证每个</w:t>
       </w:r>
+      <w:proofErr w:type="spellStart"/>
       <w:r>
         <w:rPr>
           <w:rFonts w:hint="eastAsia"/>
         </w:rPr>
         <w:t>mysql</w:t>
       </w:r>
+      <w:proofErr w:type="spellEnd"/>
       <w:r>
         <w:rPr>
           <w:rFonts w:hint="eastAsia"/>
@@ -1732,24 +1958,28 @@
         </w:rPr>
         <w:t>保存在</w:t>
       </w:r>
+      <w:proofErr w:type="spellStart"/>
       <w:r>
         <w:rPr>
           <w:rFonts w:hint="eastAsia"/>
         </w:rPr>
         <w:t>datadir</w:t>
       </w:r>
+      <w:proofErr w:type="spellEnd"/>
       <w:r>
         <w:rPr>
           <w:rFonts w:hint="eastAsia"/>
         </w:rPr>
         <w:t>目录下的</w:t>
       </w:r>
+      <w:proofErr w:type="spellStart"/>
       <w:r>
         <w:rPr>
           <w:rFonts w:hint="eastAsia"/>
         </w:rPr>
         <w:t>auto.cnf</w:t>
       </w:r>
+      <w:proofErr w:type="spellEnd"/>
       <w:r>
         <w:rPr>
           <w:rFonts w:hint="eastAsia"/>
@@ -1768,36 +1998,42 @@
         </w:rPr>
         <w:t>唯一，就跟</w:t>
       </w:r>
+      <w:proofErr w:type="spellStart"/>
       <w:r>
         <w:rPr>
           <w:rFonts w:hint="eastAsia"/>
         </w:rPr>
         <w:t>server_id</w:t>
       </w:r>
+      <w:proofErr w:type="spellEnd"/>
       <w:r>
         <w:rPr>
           <w:rFonts w:hint="eastAsia"/>
         </w:rPr>
         <w:t>一样需要保证主从架构中所有</w:t>
       </w:r>
+      <w:proofErr w:type="spellStart"/>
       <w:r>
         <w:rPr>
           <w:rFonts w:hint="eastAsia"/>
         </w:rPr>
         <w:t>mysql</w:t>
       </w:r>
+      <w:proofErr w:type="spellEnd"/>
       <w:r>
         <w:rPr>
           <w:rFonts w:hint="eastAsia"/>
         </w:rPr>
         <w:t>实例</w:t>
       </w:r>
+      <w:proofErr w:type="spellStart"/>
       <w:r>
         <w:rPr>
           <w:rFonts w:hint="eastAsia"/>
         </w:rPr>
         <w:t>server_id</w:t>
       </w:r>
+      <w:proofErr w:type="spellEnd"/>
       <w:r>
         <w:rPr>
           <w:rFonts w:hint="eastAsia"/>
@@ -1826,12 +2062,14 @@
         </w:rPr>
         <w:t>之所以出现会出现这样的问题，是因为我的从库主机是克隆的主库所在的主机，所以</w:t>
       </w:r>
+      <w:proofErr w:type="spellStart"/>
       <w:r>
         <w:rPr>
           <w:rFonts w:hint="eastAsia"/>
         </w:rPr>
         <w:t>auto.cnf</w:t>
       </w:r>
+      <w:proofErr w:type="spellEnd"/>
       <w:r>
         <w:rPr>
           <w:rFonts w:hint="eastAsia"/>
@@ -1854,20 +2092,30 @@
         <w:rPr>
           <w:rFonts w:hint="eastAsia"/>
         </w:rPr>
-        <w:t>(server_id</w:t>
-      </w:r>
+        <w:t>(</w:t>
+      </w:r>
+      <w:proofErr w:type="spellStart"/>
+      <w:r>
+        <w:rPr>
+          <w:rFonts w:hint="eastAsia"/>
+        </w:rPr>
+        <w:t>server_id</w:t>
+      </w:r>
+      <w:proofErr w:type="spellEnd"/>
       <w:r>
         <w:rPr>
           <w:rFonts w:hint="eastAsia"/>
         </w:rPr>
         <w:t>已经在</w:t>
       </w:r>
+      <w:proofErr w:type="spellStart"/>
       <w:r>
         <w:rPr>
           <w:rFonts w:hint="eastAsia"/>
         </w:rPr>
         <w:t>my.cnf</w:t>
       </w:r>
+      <w:proofErr w:type="spellEnd"/>
       <w:r>
         <w:rPr>
           <w:rFonts w:hint="eastAsia"/>
@@ -1899,8 +2147,13 @@
         <w:t>进入到</w:t>
       </w:r>
       <w:r>
-        <w:t>/var/lib/mysql</w:t>
-      </w:r>
+        <w:t>/</w:t>
+      </w:r>
+      <w:proofErr w:type="spellStart"/>
+      <w:r>
+        <w:t>var/lib/mysql</w:t>
+      </w:r>
+      <w:proofErr w:type="spellEnd"/>
       <w:r>
         <w:rPr>
           <w:rFonts w:hint="eastAsia"/>
@@ -1913,12 +2166,14 @@
         </w:rPr>
         <w:t>将原来的</w:t>
       </w:r>
+      <w:proofErr w:type="spellStart"/>
       <w:r>
         <w:rPr>
           <w:rFonts w:hint="eastAsia"/>
         </w:rPr>
         <w:t>auto.cnf</w:t>
       </w:r>
+      <w:proofErr w:type="spellEnd"/>
       <w:r>
         <w:rPr>
           <w:rFonts w:hint="eastAsia"/>
@@ -1985,18 +2240,22 @@
         </w:rPr>
         <w:t>此时</w:t>
       </w:r>
+      <w:proofErr w:type="spellStart"/>
       <w:r>
         <w:t>Slave_IO_Running</w:t>
       </w:r>
+      <w:proofErr w:type="spellEnd"/>
       <w:r>
         <w:rPr>
           <w:rFonts w:hint="eastAsia"/>
         </w:rPr>
         <w:t>和</w:t>
       </w:r>
+      <w:proofErr w:type="spellStart"/>
       <w:r>
         <w:t>Slave_SQL_Running</w:t>
       </w:r>
+      <w:proofErr w:type="spellEnd"/>
       <w:r>
         <w:rPr>
           <w:rFonts w:hint="eastAsia"/>
@@ -2025,6 +2284,9 @@
     <w:p>
       <w:pPr>
         <w:spacing w:line="220" w:lineRule="atLeast"/>
+        <w:rPr>
+          <w:rFonts w:hint="eastAsia"/>
+        </w:rPr>
       </w:pPr>
       <w:r>
         <w:rPr>
@@ -2080,6 +2342,21 @@
     <w:p>
       <w:pPr>
         <w:spacing w:line="220" w:lineRule="atLeast"/>
+        <w:rPr>
+          <w:b/>
+        </w:rPr>
+      </w:pPr>
+      <w:r>
+        <w:rPr>
+          <w:rFonts w:hint="eastAsia"/>
+          <w:b/>
+        </w:rPr>
+        <w:t>注意：当主数据重启之后时需要重新设置主从配置</w:t>
+      </w:r>
+    </w:p>
+    <w:p>
+      <w:pPr>
+        <w:spacing w:line="220" w:lineRule="atLeast"/>
       </w:pPr>
       <w:r>
         <w:rPr>
@@ -2087,12 +2364,14 @@
         </w:rPr>
         <w:t>使用</w:t>
       </w:r>
+      <w:proofErr w:type="spellStart"/>
       <w:r>
         <w:rPr>
           <w:rFonts w:hint="eastAsia"/>
         </w:rPr>
         <w:t>altas</w:t>
       </w:r>
+      <w:proofErr w:type="spellEnd"/>
       <w:r>
         <w:rPr>
           <w:rFonts w:hint="eastAsia"/>
@@ -2112,7 +2391,15 @@
         <w:t>是由</w:t>
       </w:r>
       <w:r>
-        <w:t xml:space="preserve"> Qihoo 360</w:t>
+        <w:t xml:space="preserve"> </w:t>
+      </w:r>
+      <w:proofErr w:type="spellStart"/>
+      <w:r>
+        <w:t>Qihoo</w:t>
+      </w:r>
+      <w:proofErr w:type="spellEnd"/>
+      <w:r>
+        <w:t xml:space="preserve"> 360</w:t>
       </w:r>
       <w:r>
         <w:t>公司</w:t>
@@ -2123,20 +2410,29 @@
       <w:r>
         <w:t>平台部基础架构团队开发维护的一个基于</w:t>
       </w:r>
+      <w:proofErr w:type="spellStart"/>
       <w:r>
         <w:t>MySQL</w:t>
       </w:r>
+      <w:proofErr w:type="spellEnd"/>
       <w:r>
         <w:t>协议的数据中间层项目。它在</w:t>
       </w:r>
+      <w:proofErr w:type="spellStart"/>
       <w:r>
         <w:t>MySQL</w:t>
       </w:r>
+      <w:proofErr w:type="spellEnd"/>
       <w:r>
         <w:t>官方推出的</w:t>
       </w:r>
-      <w:r>
-        <w:t>MySQL-Proxy 0.8.2</w:t>
+      <w:proofErr w:type="spellStart"/>
+      <w:r>
+        <w:t>MySQL</w:t>
+      </w:r>
+      <w:proofErr w:type="spellEnd"/>
+      <w:r>
+        <w:t>-Proxy 0.8.2</w:t>
       </w:r>
       <w:r>
         <w:t>版本的基础上，修改了大量</w:t>
@@ -2153,9 +2449,11 @@
       <w:r>
         <w:t>公司内部得到了广泛应用，很多</w:t>
       </w:r>
+      <w:proofErr w:type="spellStart"/>
       <w:r>
         <w:t>MySQL</w:t>
       </w:r>
+      <w:proofErr w:type="spellEnd"/>
       <w:r>
         <w:t>业务已经接入了</w:t>
       </w:r>
@@ -2197,6 +2495,7 @@
         <w:spacing w:line="220" w:lineRule="atLeast"/>
       </w:pPr>
       <w:r>
+        <w:lastRenderedPageBreak/>
         <w:t>1.</w:t>
       </w:r>
       <w:r>
@@ -2208,7 +2507,6 @@
         <w:spacing w:line="220" w:lineRule="atLeast"/>
       </w:pPr>
       <w:r>
-        <w:lastRenderedPageBreak/>
         <w:t>2.</w:t>
       </w:r>
       <w:r>
@@ -2323,7 +2621,15 @@
         <w:t>上，执行</w:t>
       </w:r>
       <w:r>
-        <w:t>rpm -ivh Atlas-2.2.1.el6.x86_64.rpm</w:t>
+        <w:t>rpm -</w:t>
+      </w:r>
+      <w:proofErr w:type="spellStart"/>
+      <w:r>
+        <w:t>ivh</w:t>
+      </w:r>
+      <w:proofErr w:type="spellEnd"/>
+      <w:r>
+        <w:t xml:space="preserve"> Atlas-2.2.1.el6.x86_64.rpm</w:t>
       </w:r>
       <w:r>
         <w:rPr>
@@ -2404,12 +2710,14 @@
         </w:rPr>
         <w:t>加密</w:t>
       </w:r>
+      <w:proofErr w:type="spellStart"/>
       <w:r>
         <w:rPr>
           <w:rFonts w:hint="eastAsia"/>
         </w:rPr>
         <w:t>mysql</w:t>
       </w:r>
+      <w:proofErr w:type="spellEnd"/>
       <w:r>
         <w:rPr>
           <w:rFonts w:hint="eastAsia"/>
@@ -2423,7 +2731,15 @@
         <w:t>，进入到</w:t>
       </w:r>
       <w:r>
-        <w:t>/usr/local/mysql-proxy/bin</w:t>
+        <w:t>/</w:t>
+      </w:r>
+      <w:proofErr w:type="spellStart"/>
+      <w:r>
+        <w:t>usr/local/mysql</w:t>
+      </w:r>
+      <w:proofErr w:type="spellEnd"/>
+      <w:r>
+        <w:t>-proxy/bin</w:t>
       </w:r>
       <w:r>
         <w:rPr>
@@ -2540,7 +2856,15 @@
         <w:t>，进入目录</w:t>
       </w:r>
       <w:r>
-        <w:t>/usr/local/mysql-proxy/conf</w:t>
+        <w:t>/</w:t>
+      </w:r>
+      <w:proofErr w:type="spellStart"/>
+      <w:r>
+        <w:t>usr/local/mysql</w:t>
+      </w:r>
+      <w:proofErr w:type="spellEnd"/>
+      <w:r>
+        <w:t>-proxy/conf</w:t>
       </w:r>
     </w:p>
     <w:p>
@@ -2563,6 +2887,7 @@
           <w:rFonts w:hint="eastAsia"/>
           <w:noProof/>
         </w:rPr>
+        <w:lastRenderedPageBreak/>
         <w:drawing>
           <wp:inline distT="0" distB="0" distL="0" distR="0">
             <wp:extent cx="5274310" cy="2667820"/>
@@ -2615,7 +2940,6 @@
         <w:spacing w:line="220" w:lineRule="atLeast"/>
       </w:pPr>
       <w:r>
-        <w:lastRenderedPageBreak/>
         <w:t>proxy-backend-addresses</w:t>
       </w:r>
       <w:r>
@@ -2642,10 +2966,15 @@
     <w:p>
       <w:pPr>
         <w:spacing w:line="220" w:lineRule="atLeast"/>
-      </w:pPr>
+        <w:rPr>
+          <w:rFonts w:hint="eastAsia"/>
+        </w:rPr>
+      </w:pPr>
+      <w:proofErr w:type="spellStart"/>
       <w:r>
         <w:t>pwds</w:t>
       </w:r>
+      <w:proofErr w:type="spellEnd"/>
       <w:r>
         <w:rPr>
           <w:rFonts w:hint="eastAsia"/>
@@ -2656,6 +2985,48 @@
     <w:p>
       <w:pPr>
         <w:spacing w:line="220" w:lineRule="atLeast"/>
+        <w:rPr>
+          <w:rFonts w:hint="eastAsia"/>
+        </w:rPr>
+      </w:pPr>
+      <w:r>
+        <w:rPr>
+          <w:rFonts w:hint="eastAsia"/>
+        </w:rPr>
+        <w:t>此处需要注意的是如果配置的</w:t>
+      </w:r>
+      <w:r>
+        <w:rPr>
+          <w:rFonts w:hint="eastAsia"/>
+        </w:rPr>
+        <w:t>proxy</w:t>
+      </w:r>
+      <w:r>
+        <w:rPr>
+          <w:rFonts w:hint="eastAsia"/>
+        </w:rPr>
+        <w:t>账户需要授权才行</w:t>
+      </w:r>
+    </w:p>
+    <w:p>
+      <w:pPr>
+        <w:spacing w:line="220" w:lineRule="atLeast"/>
+      </w:pPr>
+      <w:r>
+        <w:t xml:space="preserve">grant all privileges on </w:t>
+      </w:r>
+      <w:proofErr w:type="spellStart"/>
+      <w:r>
+        <w:t>zhucong</w:t>
+      </w:r>
+      <w:proofErr w:type="spellEnd"/>
+      <w:r>
+        <w:t>.* to sync@'%' identified by 'sync1019sync';</w:t>
+      </w:r>
+    </w:p>
+    <w:p>
+      <w:pPr>
+        <w:spacing w:line="220" w:lineRule="atLeast"/>
       </w:pPr>
       <w:r>
         <w:rPr>
@@ -2680,19 +3051,46 @@
       <w:pPr>
         <w:spacing w:line="220" w:lineRule="atLeast"/>
       </w:pPr>
-      <w:r>
-        <w:t>cd /usr/local/mysql-proxy/bin</w:t>
-      </w:r>
-    </w:p>
-    <w:p>
-      <w:pPr>
-        <w:spacing w:line="220" w:lineRule="atLeast"/>
-      </w:pPr>
-      <w:r>
-        <w:rPr>
-          <w:rFonts w:hint="eastAsia"/>
-        </w:rPr>
-        <w:t>./mysql-proxyd test start</w:t>
+      <w:proofErr w:type="spellStart"/>
+      <w:r>
+        <w:t>cd</w:t>
+      </w:r>
+      <w:proofErr w:type="spellEnd"/>
+      <w:r>
+        <w:t xml:space="preserve"> /</w:t>
+      </w:r>
+      <w:proofErr w:type="spellStart"/>
+      <w:r>
+        <w:t>usr/local/mysql</w:t>
+      </w:r>
+      <w:proofErr w:type="spellEnd"/>
+      <w:r>
+        <w:t>-proxy/bin</w:t>
+      </w:r>
+    </w:p>
+    <w:p>
+      <w:pPr>
+        <w:spacing w:line="220" w:lineRule="atLeast"/>
+      </w:pPr>
+      <w:r>
+        <w:rPr>
+          <w:rFonts w:hint="eastAsia"/>
+        </w:rPr>
+        <w:t>./</w:t>
+      </w:r>
+      <w:proofErr w:type="spellStart"/>
+      <w:r>
+        <w:rPr>
+          <w:rFonts w:hint="eastAsia"/>
+        </w:rPr>
+        <w:t>mysql-proxyd</w:t>
+      </w:r>
+      <w:proofErr w:type="spellEnd"/>
+      <w:r>
+        <w:rPr>
+          <w:rFonts w:hint="eastAsia"/>
+        </w:rPr>
+        <w:t xml:space="preserve"> test start</w:t>
       </w:r>
       <w:r>
         <w:rPr>
@@ -2826,8 +3224,13 @@
       <w:pPr>
         <w:spacing w:line="220" w:lineRule="atLeast"/>
       </w:pPr>
-      <w:r>
-        <w:t xml:space="preserve">mysql -h 127.0.0.1 -P 1234 -u root </w:t>
+      <w:proofErr w:type="spellStart"/>
+      <w:r>
+        <w:t>mysql</w:t>
+      </w:r>
+      <w:proofErr w:type="spellEnd"/>
+      <w:r>
+        <w:t xml:space="preserve"> -h 127.0.0.1 -P 1234 -u root </w:t>
       </w:r>
       <w:r>
         <w:t>–</w:t>
@@ -2911,6 +3314,7 @@
           <w:rFonts w:hint="eastAsia"/>
           <w:noProof/>
         </w:rPr>
+        <w:lastRenderedPageBreak/>
         <w:drawing>
           <wp:inline distT="0" distB="0" distL="0" distR="0">
             <wp:extent cx="5274310" cy="1968812"/>
@@ -2999,7 +3403,15 @@
         <w:t>，进入到</w:t>
       </w:r>
       <w:r>
-        <w:t>/usr/local/mysql-proxy/log</w:t>
+        <w:t>/</w:t>
+      </w:r>
+      <w:proofErr w:type="spellStart"/>
+      <w:r>
+        <w:t>usr/local/mysql</w:t>
+      </w:r>
+      <w:proofErr w:type="spellEnd"/>
+      <w:r>
+        <w:t>-proxy/log</w:t>
       </w:r>
       <w:r>
         <w:rPr>
@@ -3011,8 +3423,16 @@
         <w:rPr>
           <w:rFonts w:hint="eastAsia"/>
         </w:rPr>
-        <w:t>more test.log</w:t>
-      </w:r>
+        <w:t xml:space="preserve">more </w:t>
+      </w:r>
+      <w:proofErr w:type="spellStart"/>
+      <w:r>
+        <w:rPr>
+          <w:rFonts w:hint="eastAsia"/>
+        </w:rPr>
+        <w:t>test.log</w:t>
+      </w:r>
+      <w:proofErr w:type="spellEnd"/>
       <w:r>
         <w:rPr>
           <w:rFonts w:hint="eastAsia"/>
@@ -3029,7 +3449,6 @@
           <w:rFonts w:hint="eastAsia"/>
           <w:noProof/>
         </w:rPr>
-        <w:lastRenderedPageBreak/>
         <w:drawing>
           <wp:inline distT="0" distB="0" distL="0" distR="0">
             <wp:extent cx="5274310" cy="4316233"/>
@@ -3436,6 +3855,33 @@
       <w:rFonts w:ascii="宋体" w:eastAsia="宋体" w:hAnsi="宋体" w:cs="宋体"/>
       <w:sz w:val="24"/>
       <w:szCs w:val="24"/>
+    </w:rPr>
+  </w:style>
+  <w:style w:type="paragraph" w:styleId="a6">
+    <w:name w:val="Document Map"/>
+    <w:basedOn w:val="a"/>
+    <w:link w:val="Char0"/>
+    <w:uiPriority w:val="99"/>
+    <w:semiHidden/>
+    <w:unhideWhenUsed/>
+    <w:rsid w:val="00E00E43"/>
+    <w:rPr>
+      <w:rFonts w:ascii="宋体" w:eastAsia="宋体"/>
+      <w:sz w:val="18"/>
+      <w:szCs w:val="18"/>
+    </w:rPr>
+  </w:style>
+  <w:style w:type="character" w:customStyle="1" w:styleId="Char0">
+    <w:name w:val="文档结构图 Char"/>
+    <w:basedOn w:val="a0"/>
+    <w:link w:val="a6"/>
+    <w:uiPriority w:val="99"/>
+    <w:semiHidden/>
+    <w:rsid w:val="00E00E43"/>
+    <w:rPr>
+      <w:rFonts w:ascii="宋体" w:eastAsia="宋体" w:hAnsi="Tahoma"/>
+      <w:sz w:val="18"/>
+      <w:szCs w:val="18"/>
     </w:rPr>
   </w:style>
 </w:styles>

--- a/mysql主从配置.docx
+++ b/mysql主从配置.docx
@@ -267,9 +267,6 @@
     <w:p>
       <w:pPr>
         <w:spacing w:line="220" w:lineRule="atLeast"/>
-        <w:rPr>
-          <w:rFonts w:hint="eastAsia"/>
-        </w:rPr>
       </w:pPr>
       <w:r>
         <w:t>firewall-</w:t>
@@ -292,7 +289,7 @@
         <w:t xml:space="preserve">/tcp </w:t>
       </w:r>
       <w:r>
-        <w:t>–</w:t>
+        <w:t>--</w:t>
       </w:r>
       <w:r>
         <w:t>permanent</w:t>
@@ -2284,9 +2281,6 @@
     <w:p>
       <w:pPr>
         <w:spacing w:line="220" w:lineRule="atLeast"/>
-        <w:rPr>
-          <w:rFonts w:hint="eastAsia"/>
-        </w:rPr>
       </w:pPr>
       <w:r>
         <w:rPr>
@@ -2966,9 +2960,6 @@
     <w:p>
       <w:pPr>
         <w:spacing w:line="220" w:lineRule="atLeast"/>
-        <w:rPr>
-          <w:rFonts w:hint="eastAsia"/>
-        </w:rPr>
       </w:pPr>
       <w:proofErr w:type="spellStart"/>
       <w:r>
@@ -2985,9 +2976,6 @@
     <w:p>
       <w:pPr>
         <w:spacing w:line="220" w:lineRule="atLeast"/>
-        <w:rPr>
-          <w:rFonts w:hint="eastAsia"/>
-        </w:rPr>
       </w:pPr>
       <w:r>
         <w:rPr>
